--- a/doc/“睡吧”旅店系统概要设计报告.docx
+++ b/doc/“睡吧”旅店系统概要设计报告.docx
@@ -14,8 +14,6 @@
           <w:lang w:eastAsia="zh-CN"/>
         </w:rPr>
       </w:pPr>
-      <w:bookmarkStart w:id="31" w:name="_GoBack"/>
-      <w:bookmarkEnd w:id="31"/>
       <w:r>
         <w:rPr>
           <w:rFonts w:hint="eastAsia" w:ascii="宋体" w:hAnsi="宋体"/>
@@ -53,8 +51,8 @@
         </w:rPr>
       </w:pPr>
       <w:bookmarkStart w:id="0" w:name="_Toc521464958"/>
-      <w:bookmarkStart w:id="1" w:name="_Toc358225066"/>
-      <w:bookmarkStart w:id="2" w:name="_Toc358224959"/>
+      <w:bookmarkStart w:id="1" w:name="_Toc358224959"/>
+      <w:bookmarkStart w:id="2" w:name="_Toc358225066"/>
       <w:r>
         <w:rPr>
           <w:rFonts w:ascii="宋体" w:hAnsi="宋体"/>
@@ -363,9 +361,10 @@
           <w:p>
             <w:pPr>
               <w:rPr>
-                <w:rFonts w:hint="eastAsia" w:ascii="宋体" w:hAnsi="宋体"/>
+                <w:rFonts w:hint="eastAsia" w:ascii="宋体" w:hAnsi="宋体" w:eastAsia="宋体"/>
                 <w:color w:val="000000"/>
                 <w:szCs w:val="21"/>
+                <w:lang w:val="en-US" w:eastAsia="zh-CN"/>
               </w:rPr>
             </w:pPr>
             <w:r>
@@ -383,7 +382,16 @@
                 <w:color w:val="000000"/>
                 <w:szCs w:val="21"/>
               </w:rPr>
-              <w:t>-005</w:t>
+              <w:t>-00</w:t>
+            </w:r>
+            <w:r>
+              <w:rPr>
+                <w:rFonts w:hint="eastAsia" w:ascii="宋体" w:hAnsi="宋体"/>
+                <w:color w:val="000000"/>
+                <w:szCs w:val="21"/>
+                <w:lang w:val="en-US" w:eastAsia="zh-CN"/>
+              </w:rPr>
+              <w:t>5</w:t>
             </w:r>
           </w:p>
         </w:tc>
@@ -475,8 +483,19 @@
                 <w:rFonts w:hint="eastAsia" w:ascii="宋体" w:hAnsi="宋体"/>
                 <w:color w:val="000000"/>
                 <w:szCs w:val="21"/>
-              </w:rPr>
-              <w:t>1.0</w:t>
+                <w:lang w:val="en-US" w:eastAsia="zh-CN"/>
+              </w:rPr>
+              <w:t>2</w:t>
+            </w:r>
+            <w:bookmarkStart w:id="31" w:name="_GoBack"/>
+            <w:bookmarkEnd w:id="31"/>
+            <w:r>
+              <w:rPr>
+                <w:rFonts w:hint="eastAsia" w:ascii="宋体" w:hAnsi="宋体"/>
+                <w:color w:val="000000"/>
+                <w:szCs w:val="21"/>
+              </w:rPr>
+              <w:t>.0</w:t>
             </w:r>
           </w:p>
         </w:tc>
@@ -939,8 +958,8 @@
           <w:szCs w:val="21"/>
         </w:rPr>
       </w:pPr>
-      <w:bookmarkStart w:id="4" w:name="_Toc358224960"/>
-      <w:bookmarkStart w:id="5" w:name="_Toc358225067"/>
+      <w:bookmarkStart w:id="4" w:name="_Toc358225067"/>
+      <w:bookmarkStart w:id="5" w:name="_Toc358224960"/>
       <w:r>
         <w:rPr>
           <w:rFonts w:ascii="宋体" w:hAnsi="宋体"/>
@@ -1346,8 +1365,8 @@
           <w:szCs w:val="21"/>
         </w:rPr>
       </w:pPr>
-      <w:bookmarkStart w:id="7" w:name="_Toc358225068"/>
-      <w:bookmarkStart w:id="8" w:name="_Toc358224961"/>
+      <w:bookmarkStart w:id="7" w:name="_Toc358224961"/>
+      <w:bookmarkStart w:id="8" w:name="_Toc358225068"/>
       <w:r>
         <w:rPr>
           <w:rFonts w:ascii="宋体" w:hAnsi="宋体"/>
@@ -3933,7 +3952,34 @@
             </w14:solidFill>
           </w14:textFill>
         </w:rPr>
-        <w:t>整个项目结构如下图4－1所示：</w:t>
+        <w:t>整个项目结构如下图</w:t>
+      </w:r>
+      <w:r>
+        <w:rPr>
+          <w:rFonts w:hint="eastAsia" w:ascii="宋体" w:hAnsi="宋体"/>
+          <w:color w:val="000000" w:themeColor="text1"/>
+          <w:szCs w:val="21"/>
+          <w:lang w:val="en-US" w:eastAsia="zh-CN"/>
+          <w14:textFill>
+            <w14:solidFill>
+              <w14:schemeClr w14:val="tx1"/>
+            </w14:solidFill>
+          </w14:textFill>
+        </w:rPr>
+        <w:t>1</w:t>
+      </w:r>
+      <w:r>
+        <w:rPr>
+          <w:rFonts w:hint="eastAsia" w:ascii="宋体" w:hAnsi="宋体"/>
+          <w:color w:val="000000" w:themeColor="text1"/>
+          <w:szCs w:val="21"/>
+          <w14:textFill>
+            <w14:solidFill>
+              <w14:schemeClr w14:val="tx1"/>
+            </w14:solidFill>
+          </w14:textFill>
+        </w:rPr>
+        <w:t>－1所示：</w:t>
       </w:r>
     </w:p>
     <w:p>
@@ -4031,7 +4077,34 @@
             </w14:solidFill>
           </w14:textFill>
         </w:rPr>
-        <w:t xml:space="preserve">图4－1 </w:t>
+        <w:t>图</w:t>
+      </w:r>
+      <w:r>
+        <w:rPr>
+          <w:rFonts w:hint="eastAsia" w:ascii="宋体" w:hAnsi="宋体"/>
+          <w:color w:val="000000" w:themeColor="text1"/>
+          <w:szCs w:val="21"/>
+          <w:lang w:val="en-US" w:eastAsia="zh-CN"/>
+          <w14:textFill>
+            <w14:solidFill>
+              <w14:schemeClr w14:val="tx1"/>
+            </w14:solidFill>
+          </w14:textFill>
+        </w:rPr>
+        <w:t>1</w:t>
+      </w:r>
+      <w:r>
+        <w:rPr>
+          <w:rFonts w:hint="eastAsia" w:ascii="宋体" w:hAnsi="宋体"/>
+          <w:color w:val="000000" w:themeColor="text1"/>
+          <w:szCs w:val="21"/>
+          <w14:textFill>
+            <w14:solidFill>
+              <w14:schemeClr w14:val="tx1"/>
+            </w14:solidFill>
+          </w14:textFill>
+        </w:rPr>
+        <w:t xml:space="preserve">－1 </w:t>
       </w:r>
       <w:r>
         <w:rPr>
@@ -4117,8 +4190,8 @@
           </w14:textFill>
         </w:rPr>
       </w:pPr>
-      <w:bookmarkStart w:id="15" w:name="_Toc358225074"/>
-      <w:bookmarkStart w:id="16" w:name="_Toc358224967"/>
+      <w:bookmarkStart w:id="15" w:name="_Toc358224967"/>
+      <w:bookmarkStart w:id="16" w:name="_Toc358225074"/>
       <w:r>
         <w:rPr>
           <w:rFonts w:hint="eastAsia" w:ascii="宋体" w:hAnsi="宋体"/>
@@ -4279,7 +4352,34 @@
             </w14:solidFill>
           </w14:textFill>
         </w:rPr>
-        <w:t>模块图如图4－2所示。</w:t>
+        <w:t>模块图如图</w:t>
+      </w:r>
+      <w:r>
+        <w:rPr>
+          <w:rFonts w:hint="eastAsia" w:ascii="宋体" w:hAnsi="宋体"/>
+          <w:color w:val="000000" w:themeColor="text1"/>
+          <w:szCs w:val="21"/>
+          <w:lang w:val="en-US" w:eastAsia="zh-CN"/>
+          <w14:textFill>
+            <w14:solidFill>
+              <w14:schemeClr w14:val="tx1"/>
+            </w14:solidFill>
+          </w14:textFill>
+        </w:rPr>
+        <w:t>1</w:t>
+      </w:r>
+      <w:r>
+        <w:rPr>
+          <w:rFonts w:hint="eastAsia" w:ascii="宋体" w:hAnsi="宋体"/>
+          <w:color w:val="000000" w:themeColor="text1"/>
+          <w:szCs w:val="21"/>
+          <w14:textFill>
+            <w14:solidFill>
+              <w14:schemeClr w14:val="tx1"/>
+            </w14:solidFill>
+          </w14:textFill>
+        </w:rPr>
+        <w:t>－2所示。</w:t>
       </w:r>
     </w:p>
     <w:p>
@@ -4363,7 +4463,34 @@
             </w14:solidFill>
           </w14:textFill>
         </w:rPr>
-        <w:t xml:space="preserve">图4－2 </w:t>
+        <w:t>图</w:t>
+      </w:r>
+      <w:r>
+        <w:rPr>
+          <w:rFonts w:hint="eastAsia" w:ascii="宋体" w:hAnsi="宋体"/>
+          <w:color w:val="000000" w:themeColor="text1"/>
+          <w:szCs w:val="21"/>
+          <w:lang w:val="en-US" w:eastAsia="zh-CN"/>
+          <w14:textFill>
+            <w14:solidFill>
+              <w14:schemeClr w14:val="tx1"/>
+            </w14:solidFill>
+          </w14:textFill>
+        </w:rPr>
+        <w:t>1</w:t>
+      </w:r>
+      <w:r>
+        <w:rPr>
+          <w:rFonts w:hint="eastAsia" w:ascii="宋体" w:hAnsi="宋体"/>
+          <w:color w:val="000000" w:themeColor="text1"/>
+          <w:szCs w:val="21"/>
+          <w14:textFill>
+            <w14:solidFill>
+              <w14:schemeClr w14:val="tx1"/>
+            </w14:solidFill>
+          </w14:textFill>
+        </w:rPr>
+        <w:t xml:space="preserve">－2 </w:t>
       </w:r>
       <w:r>
         <w:rPr>
@@ -4620,7 +4747,34 @@
             </w14:solidFill>
           </w14:textFill>
         </w:rPr>
-        <w:t xml:space="preserve">图3 </w:t>
+        <w:t>图</w:t>
+      </w:r>
+      <w:r>
+        <w:rPr>
+          <w:rFonts w:hint="eastAsia" w:ascii="宋体" w:hAnsi="宋体"/>
+          <w:color w:val="000000" w:themeColor="text1"/>
+          <w:szCs w:val="21"/>
+          <w:lang w:val="en-US" w:eastAsia="zh-CN"/>
+          <w14:textFill>
+            <w14:solidFill>
+              <w14:schemeClr w14:val="tx1"/>
+            </w14:solidFill>
+          </w14:textFill>
+        </w:rPr>
+        <w:t>1-</w:t>
+      </w:r>
+      <w:r>
+        <w:rPr>
+          <w:rFonts w:hint="eastAsia" w:ascii="宋体" w:hAnsi="宋体"/>
+          <w:color w:val="000000" w:themeColor="text1"/>
+          <w:szCs w:val="21"/>
+          <w14:textFill>
+            <w14:solidFill>
+              <w14:schemeClr w14:val="tx1"/>
+            </w14:solidFill>
+          </w14:textFill>
+        </w:rPr>
+        <w:t xml:space="preserve">3 </w:t>
       </w:r>
       <w:r>
         <w:rPr>
@@ -5011,7 +5165,7 @@
             </w14:solidFill>
           </w14:textFill>
         </w:rPr>
-        <w:t>4</w:t>
+        <w:t>1-4</w:t>
       </w:r>
       <w:r>
         <w:rPr>
@@ -5131,7 +5285,34 @@
             </w14:solidFill>
           </w14:textFill>
         </w:rPr>
-        <w:t>图4－</w:t>
+        <w:t>图</w:t>
+      </w:r>
+      <w:r>
+        <w:rPr>
+          <w:rFonts w:hint="eastAsia" w:ascii="宋体" w:hAnsi="宋体"/>
+          <w:color w:val="000000" w:themeColor="text1"/>
+          <w:szCs w:val="21"/>
+          <w:lang w:val="en-US" w:eastAsia="zh-CN"/>
+          <w14:textFill>
+            <w14:solidFill>
+              <w14:schemeClr w14:val="tx1"/>
+            </w14:solidFill>
+          </w14:textFill>
+        </w:rPr>
+        <w:t>1</w:t>
+      </w:r>
+      <w:r>
+        <w:rPr>
+          <w:rFonts w:hint="eastAsia" w:ascii="宋体" w:hAnsi="宋体"/>
+          <w:color w:val="000000" w:themeColor="text1"/>
+          <w:szCs w:val="21"/>
+          <w14:textFill>
+            <w14:solidFill>
+              <w14:schemeClr w14:val="tx1"/>
+            </w14:solidFill>
+          </w14:textFill>
+        </w:rPr>
+        <w:t>－</w:t>
       </w:r>
       <w:r>
         <w:rPr>
@@ -5272,8 +5453,8 @@
           </w14:textFill>
         </w:rPr>
       </w:pPr>
-      <w:bookmarkStart w:id="20" w:name="_Toc358225079"/>
-      <w:bookmarkStart w:id="21" w:name="_Toc358224972"/>
+      <w:bookmarkStart w:id="20" w:name="_Toc358224972"/>
+      <w:bookmarkStart w:id="21" w:name="_Toc358225079"/>
       <w:bookmarkStart w:id="22" w:name="_Toc521464983"/>
       <w:r>
         <w:rPr>
@@ -5411,7 +5592,7 @@
             </w14:solidFill>
           </w14:textFill>
         </w:rPr>
-        <w:t>登录，修改密码等。如图5所示。</w:t>
+        <w:t>登录，修改密码等。如图1-5所示。</w:t>
       </w:r>
     </w:p>
     <w:p>
@@ -5531,7 +5712,34 @@
             </w14:solidFill>
           </w14:textFill>
         </w:rPr>
-        <w:t>图4－</w:t>
+        <w:t>图</w:t>
+      </w:r>
+      <w:r>
+        <w:rPr>
+          <w:rFonts w:hint="eastAsia" w:ascii="宋体" w:hAnsi="宋体"/>
+          <w:color w:val="000000" w:themeColor="text1"/>
+          <w:szCs w:val="21"/>
+          <w:lang w:val="en-US" w:eastAsia="zh-CN"/>
+          <w14:textFill>
+            <w14:solidFill>
+              <w14:schemeClr w14:val="tx1"/>
+            </w14:solidFill>
+          </w14:textFill>
+        </w:rPr>
+        <w:t>1</w:t>
+      </w:r>
+      <w:r>
+        <w:rPr>
+          <w:rFonts w:hint="eastAsia" w:ascii="宋体" w:hAnsi="宋体"/>
+          <w:color w:val="000000" w:themeColor="text1"/>
+          <w:szCs w:val="21"/>
+          <w14:textFill>
+            <w14:solidFill>
+              <w14:schemeClr w14:val="tx1"/>
+            </w14:solidFill>
+          </w14:textFill>
+        </w:rPr>
+        <w:t>－</w:t>
       </w:r>
       <w:r>
         <w:rPr>
@@ -5736,7 +5944,6 @@
       </w:tblGrid>
       <w:tr>
         <w:tblPrEx>
-          <w:shd w:val="clear" w:color="auto" w:fill="auto"/>
           <w:tblLayout w:type="fixed"/>
           <w:tblCellMar>
             <w:top w:w="0" w:type="dxa"/>
@@ -6690,7 +6897,6 @@
       </w:tr>
       <w:tr>
         <w:tblPrEx>
-          <w:shd w:val="clear" w:color="auto" w:fill="auto"/>
           <w:tblLayout w:type="fixed"/>
           <w:tblCellMar>
             <w:top w:w="0" w:type="dxa"/>
@@ -6986,7 +7192,6 @@
       </w:tr>
       <w:tr>
         <w:tblPrEx>
-          <w:shd w:val="clear" w:color="auto" w:fill="auto"/>
           <w:tblLayout w:type="fixed"/>
           <w:tblCellMar>
             <w:top w:w="0" w:type="dxa"/>
@@ -7578,7 +7783,6 @@
       </w:tr>
       <w:tr>
         <w:tblPrEx>
-          <w:shd w:val="clear" w:color="auto" w:fill="auto"/>
           <w:tblLayout w:type="fixed"/>
           <w:tblCellMar>
             <w:top w:w="0" w:type="dxa"/>
@@ -7896,7 +8100,6 @@
       </w:tr>
       <w:tr>
         <w:tblPrEx>
-          <w:shd w:val="clear" w:color="auto" w:fill="auto"/>
           <w:tblLayout w:type="fixed"/>
           <w:tblCellMar>
             <w:top w:w="0" w:type="dxa"/>
@@ -8205,6 +8408,577 @@
                 <w:lang w:val="en-US" w:eastAsia="zh-CN" w:bidi="ar"/>
               </w:rPr>
               <w:t>备注</w:t>
+            </w:r>
+          </w:p>
+        </w:tc>
+      </w:tr>
+      <w:tr>
+        <w:tblPrEx>
+          <w:tblLayout w:type="fixed"/>
+          <w:tblCellMar>
+            <w:top w:w="0" w:type="dxa"/>
+            <w:left w:w="0" w:type="dxa"/>
+            <w:bottom w:w="0" w:type="dxa"/>
+            <w:right w:w="0" w:type="dxa"/>
+          </w:tblCellMar>
+        </w:tblPrEx>
+        <w:trPr>
+          <w:trHeight w:val="285" w:hRule="atLeast"/>
+        </w:trPr>
+        <w:tc>
+          <w:tcPr>
+            <w:tcW w:w="1491" w:type="dxa"/>
+            <w:tcBorders>
+              <w:top w:val="nil"/>
+              <w:left w:val="nil"/>
+              <w:bottom w:val="nil"/>
+              <w:right w:val="nil"/>
+            </w:tcBorders>
+            <w:shd w:val="clear" w:color="auto" w:fill="auto"/>
+            <w:noWrap/>
+            <w:tcMar>
+              <w:top w:w="15" w:type="dxa"/>
+              <w:left w:w="15" w:type="dxa"/>
+              <w:right w:w="15" w:type="dxa"/>
+            </w:tcMar>
+            <w:vAlign w:val="bottom"/>
+          </w:tcPr>
+          <w:p>
+            <w:pPr>
+              <w:keepNext w:val="0"/>
+              <w:keepLines w:val="0"/>
+              <w:widowControl/>
+              <w:suppressLineNumbers w:val="0"/>
+              <w:jc w:val="left"/>
+              <w:textAlignment w:val="bottom"/>
+              <w:rPr>
+                <w:rFonts w:hint="eastAsia" w:ascii="等线" w:hAnsi="等线" w:eastAsia="等线" w:cs="等线"/>
+                <w:i w:val="0"/>
+                <w:color w:val="000000"/>
+                <w:sz w:val="22"/>
+                <w:szCs w:val="22"/>
+                <w:u w:val="none"/>
+              </w:rPr>
+            </w:pPr>
+            <w:r>
+              <w:rPr>
+                <w:rFonts w:hint="eastAsia" w:ascii="等线" w:hAnsi="等线" w:eastAsia="等线" w:cs="等线"/>
+                <w:i w:val="0"/>
+                <w:color w:val="000000"/>
+                <w:kern w:val="0"/>
+                <w:sz w:val="22"/>
+                <w:szCs w:val="22"/>
+                <w:u w:val="none"/>
+                <w:lang w:val="en-US" w:eastAsia="zh-CN" w:bidi="ar"/>
+              </w:rPr>
+              <w:t>客户编号</w:t>
+            </w:r>
+          </w:p>
+        </w:tc>
+        <w:tc>
+          <w:tcPr>
+            <w:tcW w:w="1964" w:type="dxa"/>
+            <w:tcBorders>
+              <w:top w:val="nil"/>
+              <w:left w:val="nil"/>
+              <w:bottom w:val="nil"/>
+              <w:right w:val="nil"/>
+            </w:tcBorders>
+            <w:shd w:val="clear" w:color="auto" w:fill="auto"/>
+            <w:noWrap/>
+            <w:tcMar>
+              <w:top w:w="15" w:type="dxa"/>
+              <w:left w:w="15" w:type="dxa"/>
+              <w:right w:w="15" w:type="dxa"/>
+            </w:tcMar>
+            <w:vAlign w:val="bottom"/>
+          </w:tcPr>
+          <w:p>
+            <w:pPr>
+              <w:keepNext w:val="0"/>
+              <w:keepLines w:val="0"/>
+              <w:widowControl/>
+              <w:suppressLineNumbers w:val="0"/>
+              <w:jc w:val="left"/>
+              <w:textAlignment w:val="bottom"/>
+              <w:rPr>
+                <w:rFonts w:hint="eastAsia" w:ascii="等线" w:hAnsi="等线" w:eastAsia="等线" w:cs="等线"/>
+                <w:i w:val="0"/>
+                <w:color w:val="000000"/>
+                <w:sz w:val="22"/>
+                <w:szCs w:val="22"/>
+                <w:u w:val="none"/>
+              </w:rPr>
+            </w:pPr>
+            <w:r>
+              <w:rPr>
+                <w:rFonts w:hint="eastAsia" w:ascii="等线" w:hAnsi="等线" w:eastAsia="等线" w:cs="等线"/>
+                <w:i w:val="0"/>
+                <w:color w:val="000000"/>
+                <w:kern w:val="0"/>
+                <w:sz w:val="22"/>
+                <w:szCs w:val="22"/>
+                <w:u w:val="none"/>
+                <w:lang w:val="en-US" w:eastAsia="zh-CN" w:bidi="ar"/>
+              </w:rPr>
+              <w:t>char(20)</w:t>
+            </w:r>
+          </w:p>
+        </w:tc>
+        <w:tc>
+          <w:tcPr>
+            <w:tcW w:w="1130" w:type="dxa"/>
+            <w:tcBorders>
+              <w:top w:val="nil"/>
+              <w:left w:val="nil"/>
+              <w:bottom w:val="nil"/>
+              <w:right w:val="nil"/>
+            </w:tcBorders>
+            <w:shd w:val="clear" w:color="auto" w:fill="auto"/>
+            <w:noWrap/>
+            <w:tcMar>
+              <w:top w:w="15" w:type="dxa"/>
+              <w:left w:w="15" w:type="dxa"/>
+              <w:right w:w="15" w:type="dxa"/>
+            </w:tcMar>
+            <w:vAlign w:val="bottom"/>
+          </w:tcPr>
+          <w:p>
+            <w:pPr>
+              <w:rPr>
+                <w:rFonts w:hint="eastAsia" w:ascii="等线" w:hAnsi="等线" w:eastAsia="等线" w:cs="等线"/>
+                <w:i w:val="0"/>
+                <w:color w:val="000000"/>
+                <w:sz w:val="22"/>
+                <w:szCs w:val="22"/>
+                <w:u w:val="none"/>
+              </w:rPr>
+            </w:pPr>
+          </w:p>
+        </w:tc>
+        <w:tc>
+          <w:tcPr>
+            <w:tcW w:w="1491" w:type="dxa"/>
+            <w:tcBorders>
+              <w:top w:val="nil"/>
+              <w:left w:val="nil"/>
+              <w:bottom w:val="nil"/>
+              <w:right w:val="nil"/>
+            </w:tcBorders>
+            <w:shd w:val="clear" w:color="auto" w:fill="auto"/>
+            <w:noWrap/>
+            <w:tcMar>
+              <w:top w:w="15" w:type="dxa"/>
+              <w:left w:w="15" w:type="dxa"/>
+              <w:right w:w="15" w:type="dxa"/>
+            </w:tcMar>
+            <w:vAlign w:val="bottom"/>
+          </w:tcPr>
+          <w:p>
+            <w:pPr>
+              <w:keepNext w:val="0"/>
+              <w:keepLines w:val="0"/>
+              <w:widowControl/>
+              <w:suppressLineNumbers w:val="0"/>
+              <w:jc w:val="left"/>
+              <w:textAlignment w:val="bottom"/>
+              <w:rPr>
+                <w:rFonts w:hint="eastAsia" w:ascii="等线" w:hAnsi="等线" w:eastAsia="等线" w:cs="等线"/>
+                <w:i w:val="0"/>
+                <w:color w:val="000000"/>
+                <w:sz w:val="22"/>
+                <w:szCs w:val="22"/>
+                <w:u w:val="none"/>
+              </w:rPr>
+            </w:pPr>
+            <w:r>
+              <w:rPr>
+                <w:rFonts w:hint="eastAsia" w:ascii="等线" w:hAnsi="等线" w:eastAsia="等线" w:cs="等线"/>
+                <w:i w:val="0"/>
+                <w:color w:val="000000"/>
+                <w:kern w:val="0"/>
+                <w:sz w:val="22"/>
+                <w:szCs w:val="22"/>
+                <w:u w:val="none"/>
+                <w:lang w:val="en-US" w:eastAsia="zh-CN" w:bidi="ar"/>
+              </w:rPr>
+              <w:t>否</w:t>
+            </w:r>
+          </w:p>
+        </w:tc>
+        <w:tc>
+          <w:tcPr>
+            <w:tcW w:w="1490" w:type="dxa"/>
+            <w:tcBorders>
+              <w:top w:val="nil"/>
+              <w:left w:val="nil"/>
+              <w:bottom w:val="nil"/>
+              <w:right w:val="nil"/>
+            </w:tcBorders>
+            <w:shd w:val="clear" w:color="auto" w:fill="auto"/>
+            <w:noWrap/>
+            <w:tcMar>
+              <w:top w:w="15" w:type="dxa"/>
+              <w:left w:w="15" w:type="dxa"/>
+              <w:right w:w="15" w:type="dxa"/>
+            </w:tcMar>
+            <w:vAlign w:val="bottom"/>
+          </w:tcPr>
+          <w:p>
+            <w:pPr>
+              <w:keepNext w:val="0"/>
+              <w:keepLines w:val="0"/>
+              <w:widowControl/>
+              <w:suppressLineNumbers w:val="0"/>
+              <w:jc w:val="left"/>
+              <w:textAlignment w:val="bottom"/>
+              <w:rPr>
+                <w:rFonts w:hint="eastAsia" w:ascii="等线" w:hAnsi="等线" w:eastAsia="等线" w:cs="等线"/>
+                <w:i w:val="0"/>
+                <w:color w:val="000000"/>
+                <w:sz w:val="22"/>
+                <w:szCs w:val="22"/>
+                <w:u w:val="none"/>
+              </w:rPr>
+            </w:pPr>
+            <w:r>
+              <w:rPr>
+                <w:rFonts w:hint="eastAsia" w:ascii="等线" w:hAnsi="等线" w:eastAsia="等线" w:cs="等线"/>
+                <w:i w:val="0"/>
+                <w:color w:val="000000"/>
+                <w:kern w:val="0"/>
+                <w:sz w:val="22"/>
+                <w:szCs w:val="22"/>
+                <w:u w:val="none"/>
+                <w:lang w:val="en-US" w:eastAsia="zh-CN" w:bidi="ar"/>
+              </w:rPr>
+              <w:t>是</w:t>
+            </w:r>
+          </w:p>
+        </w:tc>
+        <w:tc>
+          <w:tcPr>
+            <w:tcW w:w="770" w:type="dxa"/>
+            <w:tcBorders>
+              <w:top w:val="nil"/>
+              <w:left w:val="nil"/>
+              <w:bottom w:val="nil"/>
+              <w:right w:val="nil"/>
+            </w:tcBorders>
+            <w:shd w:val="clear" w:color="auto" w:fill="auto"/>
+            <w:noWrap/>
+            <w:tcMar>
+              <w:top w:w="15" w:type="dxa"/>
+              <w:left w:w="15" w:type="dxa"/>
+              <w:right w:w="15" w:type="dxa"/>
+            </w:tcMar>
+            <w:vAlign w:val="bottom"/>
+          </w:tcPr>
+          <w:p>
+            <w:pPr>
+              <w:keepNext w:val="0"/>
+              <w:keepLines w:val="0"/>
+              <w:widowControl/>
+              <w:suppressLineNumbers w:val="0"/>
+              <w:jc w:val="left"/>
+              <w:textAlignment w:val="bottom"/>
+              <w:rPr>
+                <w:rFonts w:hint="eastAsia" w:ascii="等线" w:hAnsi="等线" w:eastAsia="等线" w:cs="等线"/>
+                <w:i w:val="0"/>
+                <w:color w:val="000000"/>
+                <w:sz w:val="22"/>
+                <w:szCs w:val="22"/>
+                <w:u w:val="none"/>
+              </w:rPr>
+            </w:pPr>
+            <w:r>
+              <w:rPr>
+                <w:rFonts w:hint="eastAsia" w:ascii="等线" w:hAnsi="等线" w:eastAsia="等线" w:cs="等线"/>
+                <w:i w:val="0"/>
+                <w:color w:val="000000"/>
+                <w:kern w:val="0"/>
+                <w:sz w:val="22"/>
+                <w:szCs w:val="22"/>
+                <w:u w:val="none"/>
+                <w:lang w:val="en-US" w:eastAsia="zh-CN" w:bidi="ar"/>
+              </w:rPr>
+              <w:t>唯一</w:t>
+            </w:r>
+          </w:p>
+        </w:tc>
+      </w:tr>
+      <w:tr>
+        <w:tblPrEx>
+          <w:tblLayout w:type="fixed"/>
+          <w:tblCellMar>
+            <w:top w:w="0" w:type="dxa"/>
+            <w:left w:w="0" w:type="dxa"/>
+            <w:bottom w:w="0" w:type="dxa"/>
+            <w:right w:w="0" w:type="dxa"/>
+          </w:tblCellMar>
+        </w:tblPrEx>
+        <w:trPr>
+          <w:trHeight w:val="285" w:hRule="atLeast"/>
+        </w:trPr>
+        <w:tc>
+          <w:tcPr>
+            <w:tcW w:w="1491" w:type="dxa"/>
+            <w:tcBorders>
+              <w:top w:val="nil"/>
+              <w:left w:val="nil"/>
+              <w:bottom w:val="nil"/>
+              <w:right w:val="nil"/>
+            </w:tcBorders>
+            <w:shd w:val="clear" w:color="auto" w:fill="auto"/>
+            <w:noWrap/>
+            <w:tcMar>
+              <w:top w:w="15" w:type="dxa"/>
+              <w:left w:w="15" w:type="dxa"/>
+              <w:right w:w="15" w:type="dxa"/>
+            </w:tcMar>
+            <w:vAlign w:val="bottom"/>
+          </w:tcPr>
+          <w:p>
+            <w:pPr>
+              <w:keepNext w:val="0"/>
+              <w:keepLines w:val="0"/>
+              <w:widowControl/>
+              <w:suppressLineNumbers w:val="0"/>
+              <w:jc w:val="left"/>
+              <w:textAlignment w:val="bottom"/>
+              <w:rPr>
+                <w:rFonts w:hint="eastAsia" w:ascii="等线" w:hAnsi="等线" w:eastAsia="等线" w:cs="等线"/>
+                <w:i w:val="0"/>
+                <w:color w:val="000000"/>
+                <w:sz w:val="22"/>
+                <w:szCs w:val="22"/>
+                <w:u w:val="none"/>
+              </w:rPr>
+            </w:pPr>
+            <w:r>
+              <w:rPr>
+                <w:rFonts w:hint="eastAsia" w:ascii="等线" w:hAnsi="等线" w:eastAsia="等线" w:cs="等线"/>
+                <w:i w:val="0"/>
+                <w:color w:val="000000"/>
+                <w:kern w:val="0"/>
+                <w:sz w:val="22"/>
+                <w:szCs w:val="22"/>
+                <w:u w:val="none"/>
+                <w:lang w:val="en-US" w:eastAsia="zh-CN" w:bidi="ar"/>
+              </w:rPr>
+              <w:t>账号</w:t>
+            </w:r>
+          </w:p>
+        </w:tc>
+        <w:tc>
+          <w:tcPr>
+            <w:tcW w:w="1964" w:type="dxa"/>
+            <w:tcBorders>
+              <w:top w:val="nil"/>
+              <w:left w:val="nil"/>
+              <w:bottom w:val="nil"/>
+              <w:right w:val="nil"/>
+            </w:tcBorders>
+            <w:shd w:val="clear" w:color="auto" w:fill="auto"/>
+            <w:noWrap/>
+            <w:tcMar>
+              <w:top w:w="15" w:type="dxa"/>
+              <w:left w:w="15" w:type="dxa"/>
+              <w:right w:w="15" w:type="dxa"/>
+            </w:tcMar>
+            <w:vAlign w:val="bottom"/>
+          </w:tcPr>
+          <w:p>
+            <w:pPr>
+              <w:keepNext w:val="0"/>
+              <w:keepLines w:val="0"/>
+              <w:widowControl/>
+              <w:suppressLineNumbers w:val="0"/>
+              <w:jc w:val="left"/>
+              <w:textAlignment w:val="bottom"/>
+              <w:rPr>
+                <w:rFonts w:hint="eastAsia" w:ascii="等线" w:hAnsi="等线" w:eastAsia="等线" w:cs="等线"/>
+                <w:i w:val="0"/>
+                <w:color w:val="000000"/>
+                <w:sz w:val="22"/>
+                <w:szCs w:val="22"/>
+                <w:u w:val="none"/>
+              </w:rPr>
+            </w:pPr>
+            <w:r>
+              <w:rPr>
+                <w:rFonts w:hint="eastAsia" w:ascii="等线" w:hAnsi="等线" w:eastAsia="等线" w:cs="等线"/>
+                <w:i w:val="0"/>
+                <w:color w:val="000000"/>
+                <w:kern w:val="0"/>
+                <w:sz w:val="22"/>
+                <w:szCs w:val="22"/>
+                <w:u w:val="none"/>
+                <w:lang w:val="en-US" w:eastAsia="zh-CN" w:bidi="ar"/>
+              </w:rPr>
+              <w:t>varchar(20)</w:t>
+            </w:r>
+          </w:p>
+        </w:tc>
+        <w:tc>
+          <w:tcPr>
+            <w:tcW w:w="1130" w:type="dxa"/>
+            <w:tcBorders>
+              <w:top w:val="nil"/>
+              <w:left w:val="nil"/>
+              <w:bottom w:val="nil"/>
+              <w:right w:val="nil"/>
+            </w:tcBorders>
+            <w:shd w:val="clear" w:color="auto" w:fill="auto"/>
+            <w:noWrap/>
+            <w:tcMar>
+              <w:top w:w="15" w:type="dxa"/>
+              <w:left w:w="15" w:type="dxa"/>
+              <w:right w:w="15" w:type="dxa"/>
+            </w:tcMar>
+            <w:vAlign w:val="bottom"/>
+          </w:tcPr>
+          <w:p>
+            <w:pPr>
+              <w:rPr>
+                <w:rFonts w:hint="eastAsia" w:ascii="等线" w:hAnsi="等线" w:eastAsia="等线" w:cs="等线"/>
+                <w:i w:val="0"/>
+                <w:color w:val="000000"/>
+                <w:sz w:val="22"/>
+                <w:szCs w:val="22"/>
+                <w:u w:val="none"/>
+              </w:rPr>
+            </w:pPr>
+          </w:p>
+        </w:tc>
+        <w:tc>
+          <w:tcPr>
+            <w:tcW w:w="1491" w:type="dxa"/>
+            <w:tcBorders>
+              <w:top w:val="nil"/>
+              <w:left w:val="nil"/>
+              <w:bottom w:val="nil"/>
+              <w:right w:val="nil"/>
+            </w:tcBorders>
+            <w:shd w:val="clear" w:color="auto" w:fill="auto"/>
+            <w:noWrap/>
+            <w:tcMar>
+              <w:top w:w="15" w:type="dxa"/>
+              <w:left w:w="15" w:type="dxa"/>
+              <w:right w:w="15" w:type="dxa"/>
+            </w:tcMar>
+            <w:vAlign w:val="bottom"/>
+          </w:tcPr>
+          <w:p>
+            <w:pPr>
+              <w:keepNext w:val="0"/>
+              <w:keepLines w:val="0"/>
+              <w:widowControl/>
+              <w:suppressLineNumbers w:val="0"/>
+              <w:jc w:val="left"/>
+              <w:textAlignment w:val="bottom"/>
+              <w:rPr>
+                <w:rFonts w:hint="eastAsia" w:ascii="等线" w:hAnsi="等线" w:eastAsia="等线" w:cs="等线"/>
+                <w:i w:val="0"/>
+                <w:color w:val="000000"/>
+                <w:sz w:val="22"/>
+                <w:szCs w:val="22"/>
+                <w:u w:val="none"/>
+              </w:rPr>
+            </w:pPr>
+            <w:r>
+              <w:rPr>
+                <w:rFonts w:hint="eastAsia" w:ascii="等线" w:hAnsi="等线" w:eastAsia="等线" w:cs="等线"/>
+                <w:i w:val="0"/>
+                <w:color w:val="000000"/>
+                <w:kern w:val="0"/>
+                <w:sz w:val="22"/>
+                <w:szCs w:val="22"/>
+                <w:u w:val="none"/>
+                <w:lang w:val="en-US" w:eastAsia="zh-CN" w:bidi="ar"/>
+              </w:rPr>
+              <w:t>否</w:t>
+            </w:r>
+          </w:p>
+        </w:tc>
+        <w:tc>
+          <w:tcPr>
+            <w:tcW w:w="1490" w:type="dxa"/>
+            <w:tcBorders>
+              <w:top w:val="nil"/>
+              <w:left w:val="nil"/>
+              <w:bottom w:val="nil"/>
+              <w:right w:val="nil"/>
+            </w:tcBorders>
+            <w:shd w:val="clear" w:color="auto" w:fill="auto"/>
+            <w:noWrap/>
+            <w:tcMar>
+              <w:top w:w="15" w:type="dxa"/>
+              <w:left w:w="15" w:type="dxa"/>
+              <w:right w:w="15" w:type="dxa"/>
+            </w:tcMar>
+            <w:vAlign w:val="bottom"/>
+          </w:tcPr>
+          <w:p>
+            <w:pPr>
+              <w:rPr>
+                <w:rFonts w:hint="eastAsia" w:ascii="等线" w:hAnsi="等线" w:eastAsia="等线" w:cs="等线"/>
+                <w:i w:val="0"/>
+                <w:color w:val="000000"/>
+                <w:sz w:val="22"/>
+                <w:szCs w:val="22"/>
+                <w:u w:val="none"/>
+              </w:rPr>
+            </w:pPr>
+          </w:p>
+        </w:tc>
+        <w:tc>
+          <w:tcPr>
+            <w:tcW w:w="770" w:type="dxa"/>
+            <w:tcBorders>
+              <w:top w:val="nil"/>
+              <w:left w:val="nil"/>
+              <w:bottom w:val="nil"/>
+              <w:right w:val="nil"/>
+            </w:tcBorders>
+            <w:shd w:val="clear" w:color="auto" w:fill="auto"/>
+            <w:noWrap/>
+            <w:tcMar>
+              <w:top w:w="15" w:type="dxa"/>
+              <w:left w:w="15" w:type="dxa"/>
+              <w:right w:w="15" w:type="dxa"/>
+            </w:tcMar>
+            <w:vAlign w:val="bottom"/>
+          </w:tcPr>
+          <w:p>
+            <w:pPr>
+              <w:keepNext w:val="0"/>
+              <w:keepLines w:val="0"/>
+              <w:widowControl/>
+              <w:suppressLineNumbers w:val="0"/>
+              <w:jc w:val="left"/>
+              <w:textAlignment w:val="bottom"/>
+              <w:rPr>
+                <w:rFonts w:hint="eastAsia" w:ascii="等线" w:hAnsi="等线" w:eastAsia="等线" w:cs="等线"/>
+                <w:i w:val="0"/>
+                <w:color w:val="000000"/>
+                <w:sz w:val="22"/>
+                <w:szCs w:val="22"/>
+                <w:u w:val="none"/>
+              </w:rPr>
+            </w:pPr>
+            <w:r>
+              <w:rPr>
+                <w:rFonts w:hint="eastAsia" w:ascii="等线" w:hAnsi="等线" w:eastAsia="等线" w:cs="等线"/>
+                <w:i w:val="0"/>
+                <w:color w:val="000000"/>
+                <w:kern w:val="0"/>
+                <w:sz w:val="22"/>
+                <w:szCs w:val="22"/>
+                <w:u w:val="none"/>
+                <w:lang w:val="en-US" w:eastAsia="zh-CN" w:bidi="ar"/>
+              </w:rPr>
+              <w:t>唯一</w:t>
             </w:r>
           </w:p>
         </w:tc>
@@ -8269,7 +9043,7 @@
                 <w:u w:val="none"/>
                 <w:lang w:val="en-US" w:eastAsia="zh-CN" w:bidi="ar"/>
               </w:rPr>
-              <w:t>客户编号</w:t>
+              <w:t>客户名</w:t>
             </w:r>
           </w:p>
         </w:tc>
@@ -8319,7 +9093,7 @@
                 <w:u w:val="none"/>
                 <w:lang w:val="en-US" w:eastAsia="zh-CN" w:bidi="ar"/>
               </w:rPr>
-              <w:t>char(20)</w:t>
+              <w:t>varchar(20)</w:t>
             </w:r>
           </w:p>
         </w:tc>
@@ -8400,62 +9174,43 @@
                 <w:u w:val="none"/>
                 <w:lang w:val="en-US" w:eastAsia="zh-CN" w:bidi="ar"/>
               </w:rPr>
-              <w:t>否</w:t>
-            </w:r>
-          </w:p>
-        </w:tc>
-        <w:tc>
-          <w:tcPr>
-            <w:tcW w:w="1490" w:type="dxa"/>
-            <w:tcBorders>
-              <w:top w:val="nil"/>
-              <w:left w:val="nil"/>
-              <w:bottom w:val="nil"/>
-              <w:right w:val="nil"/>
-            </w:tcBorders>
-            <w:shd w:val="clear" w:color="auto" w:fill="auto"/>
-            <w:noWrap/>
-            <w:tcMar>
-              <w:top w:w="15" w:type="dxa"/>
-              <w:left w:w="15" w:type="dxa"/>
-              <w:right w:w="15" w:type="dxa"/>
-            </w:tcMar>
-            <w:vAlign w:val="bottom"/>
-          </w:tcPr>
-          <w:p>
-            <w:pPr>
-              <w:keepNext w:val="0"/>
-              <w:keepLines w:val="0"/>
-              <w:widowControl/>
-              <w:suppressLineNumbers w:val="0"/>
-              <w:jc w:val="left"/>
-              <w:textAlignment w:val="bottom"/>
-              <w:rPr>
-                <w:rFonts w:hint="eastAsia" w:ascii="等线" w:hAnsi="等线" w:eastAsia="等线" w:cs="等线"/>
-                <w:i w:val="0"/>
-                <w:color w:val="000000"/>
-                <w:sz w:val="22"/>
-                <w:szCs w:val="22"/>
-                <w:u w:val="none"/>
-              </w:rPr>
-            </w:pPr>
-            <w:r>
-              <w:rPr>
-                <w:rFonts w:hint="eastAsia" w:ascii="等线" w:hAnsi="等线" w:eastAsia="等线" w:cs="等线"/>
-                <w:i w:val="0"/>
-                <w:color w:val="000000"/>
-                <w:kern w:val="0"/>
-                <w:sz w:val="22"/>
-                <w:szCs w:val="22"/>
-                <w:u w:val="none"/>
-                <w:lang w:val="en-US" w:eastAsia="zh-CN" w:bidi="ar"/>
-              </w:rPr>
               <w:t>是</w:t>
             </w:r>
           </w:p>
         </w:tc>
         <w:tc>
           <w:tcPr>
+            <w:tcW w:w="1490" w:type="dxa"/>
+            <w:tcBorders>
+              <w:top w:val="nil"/>
+              <w:left w:val="nil"/>
+              <w:bottom w:val="nil"/>
+              <w:right w:val="nil"/>
+            </w:tcBorders>
+            <w:shd w:val="clear" w:color="auto" w:fill="auto"/>
+            <w:noWrap/>
+            <w:tcMar>
+              <w:top w:w="15" w:type="dxa"/>
+              <w:left w:w="15" w:type="dxa"/>
+              <w:right w:w="15" w:type="dxa"/>
+            </w:tcMar>
+            <w:vAlign w:val="bottom"/>
+          </w:tcPr>
+          <w:p>
+            <w:pPr>
+              <w:rPr>
+                <w:rFonts w:hint="eastAsia" w:ascii="等线" w:hAnsi="等线" w:eastAsia="等线" w:cs="等线"/>
+                <w:i w:val="0"/>
+                <w:color w:val="000000"/>
+                <w:sz w:val="22"/>
+                <w:szCs w:val="22"/>
+                <w:u w:val="none"/>
+              </w:rPr>
+            </w:pPr>
+          </w:p>
+        </w:tc>
+        <w:tc>
+          <w:tcPr>
             <w:tcW w:w="770" w:type="dxa"/>
             <w:tcBorders>
               <w:top w:val="nil"/>
@@ -8474,310 +9229,15 @@
           </w:tcPr>
           <w:p>
             <w:pPr>
-              <w:keepNext w:val="0"/>
-              <w:keepLines w:val="0"/>
-              <w:widowControl/>
-              <w:suppressLineNumbers w:val="0"/>
-              <w:jc w:val="left"/>
-              <w:textAlignment w:val="bottom"/>
-              <w:rPr>
-                <w:rFonts w:hint="eastAsia" w:ascii="等线" w:hAnsi="等线" w:eastAsia="等线" w:cs="等线"/>
-                <w:i w:val="0"/>
-                <w:color w:val="000000"/>
-                <w:sz w:val="22"/>
-                <w:szCs w:val="22"/>
-                <w:u w:val="none"/>
-              </w:rPr>
-            </w:pPr>
-            <w:r>
-              <w:rPr>
-                <w:rFonts w:hint="eastAsia" w:ascii="等线" w:hAnsi="等线" w:eastAsia="等线" w:cs="等线"/>
-                <w:i w:val="0"/>
-                <w:color w:val="000000"/>
-                <w:kern w:val="0"/>
-                <w:sz w:val="22"/>
-                <w:szCs w:val="22"/>
-                <w:u w:val="none"/>
-                <w:lang w:val="en-US" w:eastAsia="zh-CN" w:bidi="ar"/>
-              </w:rPr>
-              <w:t>唯一</w:t>
-            </w:r>
-          </w:p>
-        </w:tc>
-      </w:tr>
-      <w:tr>
-        <w:tblPrEx>
-          <w:tblLayout w:type="fixed"/>
-          <w:tblCellMar>
-            <w:top w:w="0" w:type="dxa"/>
-            <w:left w:w="0" w:type="dxa"/>
-            <w:bottom w:w="0" w:type="dxa"/>
-            <w:right w:w="0" w:type="dxa"/>
-          </w:tblCellMar>
-        </w:tblPrEx>
-        <w:trPr>
-          <w:trHeight w:val="285" w:hRule="atLeast"/>
-        </w:trPr>
-        <w:tc>
-          <w:tcPr>
-            <w:tcW w:w="1491" w:type="dxa"/>
-            <w:tcBorders>
-              <w:top w:val="nil"/>
-              <w:left w:val="nil"/>
-              <w:bottom w:val="nil"/>
-              <w:right w:val="nil"/>
-            </w:tcBorders>
-            <w:shd w:val="clear" w:color="auto" w:fill="auto"/>
-            <w:noWrap/>
-            <w:tcMar>
-              <w:top w:w="15" w:type="dxa"/>
-              <w:left w:w="15" w:type="dxa"/>
-              <w:right w:w="15" w:type="dxa"/>
-            </w:tcMar>
-            <w:vAlign w:val="bottom"/>
-          </w:tcPr>
-          <w:p>
-            <w:pPr>
-              <w:keepNext w:val="0"/>
-              <w:keepLines w:val="0"/>
-              <w:widowControl/>
-              <w:suppressLineNumbers w:val="0"/>
-              <w:jc w:val="left"/>
-              <w:textAlignment w:val="bottom"/>
-              <w:rPr>
-                <w:rFonts w:hint="eastAsia" w:ascii="等线" w:hAnsi="等线" w:eastAsia="等线" w:cs="等线"/>
-                <w:i w:val="0"/>
-                <w:color w:val="000000"/>
-                <w:sz w:val="22"/>
-                <w:szCs w:val="22"/>
-                <w:u w:val="none"/>
-              </w:rPr>
-            </w:pPr>
-            <w:r>
-              <w:rPr>
-                <w:rFonts w:hint="eastAsia" w:ascii="等线" w:hAnsi="等线" w:eastAsia="等线" w:cs="等线"/>
-                <w:i w:val="0"/>
-                <w:color w:val="000000"/>
-                <w:kern w:val="0"/>
-                <w:sz w:val="22"/>
-                <w:szCs w:val="22"/>
-                <w:u w:val="none"/>
-                <w:lang w:val="en-US" w:eastAsia="zh-CN" w:bidi="ar"/>
-              </w:rPr>
-              <w:t>账号</w:t>
-            </w:r>
-          </w:p>
-        </w:tc>
-        <w:tc>
-          <w:tcPr>
-            <w:tcW w:w="1964" w:type="dxa"/>
-            <w:tcBorders>
-              <w:top w:val="nil"/>
-              <w:left w:val="nil"/>
-              <w:bottom w:val="nil"/>
-              <w:right w:val="nil"/>
-            </w:tcBorders>
-            <w:shd w:val="clear" w:color="auto" w:fill="auto"/>
-            <w:noWrap/>
-            <w:tcMar>
-              <w:top w:w="15" w:type="dxa"/>
-              <w:left w:w="15" w:type="dxa"/>
-              <w:right w:w="15" w:type="dxa"/>
-            </w:tcMar>
-            <w:vAlign w:val="bottom"/>
-          </w:tcPr>
-          <w:p>
-            <w:pPr>
-              <w:keepNext w:val="0"/>
-              <w:keepLines w:val="0"/>
-              <w:widowControl/>
-              <w:suppressLineNumbers w:val="0"/>
-              <w:jc w:val="left"/>
-              <w:textAlignment w:val="bottom"/>
-              <w:rPr>
-                <w:rFonts w:hint="eastAsia" w:ascii="等线" w:hAnsi="等线" w:eastAsia="等线" w:cs="等线"/>
-                <w:i w:val="0"/>
-                <w:color w:val="000000"/>
-                <w:sz w:val="22"/>
-                <w:szCs w:val="22"/>
-                <w:u w:val="none"/>
-              </w:rPr>
-            </w:pPr>
-            <w:r>
-              <w:rPr>
-                <w:rFonts w:hint="eastAsia" w:ascii="等线" w:hAnsi="等线" w:eastAsia="等线" w:cs="等线"/>
-                <w:i w:val="0"/>
-                <w:color w:val="000000"/>
-                <w:kern w:val="0"/>
-                <w:sz w:val="22"/>
-                <w:szCs w:val="22"/>
-                <w:u w:val="none"/>
-                <w:lang w:val="en-US" w:eastAsia="zh-CN" w:bidi="ar"/>
-              </w:rPr>
-              <w:t>varchar(20)</w:t>
-            </w:r>
-          </w:p>
-        </w:tc>
-        <w:tc>
-          <w:tcPr>
-            <w:tcW w:w="1130" w:type="dxa"/>
-            <w:tcBorders>
-              <w:top w:val="nil"/>
-              <w:left w:val="nil"/>
-              <w:bottom w:val="nil"/>
-              <w:right w:val="nil"/>
-            </w:tcBorders>
-            <w:shd w:val="clear" w:color="auto" w:fill="auto"/>
-            <w:noWrap/>
-            <w:tcMar>
-              <w:top w:w="15" w:type="dxa"/>
-              <w:left w:w="15" w:type="dxa"/>
-              <w:right w:w="15" w:type="dxa"/>
-            </w:tcMar>
-            <w:vAlign w:val="bottom"/>
-          </w:tcPr>
-          <w:p>
-            <w:pPr>
-              <w:rPr>
-                <w:rFonts w:hint="eastAsia" w:ascii="等线" w:hAnsi="等线" w:eastAsia="等线" w:cs="等线"/>
-                <w:i w:val="0"/>
-                <w:color w:val="000000"/>
-                <w:sz w:val="22"/>
-                <w:szCs w:val="22"/>
-                <w:u w:val="none"/>
-              </w:rPr>
-            </w:pPr>
-          </w:p>
-        </w:tc>
-        <w:tc>
-          <w:tcPr>
-            <w:tcW w:w="1491" w:type="dxa"/>
-            <w:tcBorders>
-              <w:top w:val="nil"/>
-              <w:left w:val="nil"/>
-              <w:bottom w:val="nil"/>
-              <w:right w:val="nil"/>
-            </w:tcBorders>
-            <w:shd w:val="clear" w:color="auto" w:fill="auto"/>
-            <w:noWrap/>
-            <w:tcMar>
-              <w:top w:w="15" w:type="dxa"/>
-              <w:left w:w="15" w:type="dxa"/>
-              <w:right w:w="15" w:type="dxa"/>
-            </w:tcMar>
-            <w:vAlign w:val="bottom"/>
-          </w:tcPr>
-          <w:p>
-            <w:pPr>
-              <w:keepNext w:val="0"/>
-              <w:keepLines w:val="0"/>
-              <w:widowControl/>
-              <w:suppressLineNumbers w:val="0"/>
-              <w:jc w:val="left"/>
-              <w:textAlignment w:val="bottom"/>
-              <w:rPr>
-                <w:rFonts w:hint="eastAsia" w:ascii="等线" w:hAnsi="等线" w:eastAsia="等线" w:cs="等线"/>
-                <w:i w:val="0"/>
-                <w:color w:val="000000"/>
-                <w:sz w:val="22"/>
-                <w:szCs w:val="22"/>
-                <w:u w:val="none"/>
-              </w:rPr>
-            </w:pPr>
-            <w:r>
-              <w:rPr>
-                <w:rFonts w:hint="eastAsia" w:ascii="等线" w:hAnsi="等线" w:eastAsia="等线" w:cs="等线"/>
-                <w:i w:val="0"/>
-                <w:color w:val="000000"/>
-                <w:kern w:val="0"/>
-                <w:sz w:val="22"/>
-                <w:szCs w:val="22"/>
-                <w:u w:val="none"/>
-                <w:lang w:val="en-US" w:eastAsia="zh-CN" w:bidi="ar"/>
-              </w:rPr>
-              <w:t>否</w:t>
-            </w:r>
-          </w:p>
-        </w:tc>
-        <w:tc>
-          <w:tcPr>
-            <w:tcW w:w="1490" w:type="dxa"/>
-            <w:tcBorders>
-              <w:top w:val="nil"/>
-              <w:left w:val="nil"/>
-              <w:bottom w:val="nil"/>
-              <w:right w:val="nil"/>
-            </w:tcBorders>
-            <w:shd w:val="clear" w:color="auto" w:fill="auto"/>
-            <w:noWrap/>
-            <w:tcMar>
-              <w:top w:w="15" w:type="dxa"/>
-              <w:left w:w="15" w:type="dxa"/>
-              <w:right w:w="15" w:type="dxa"/>
-            </w:tcMar>
-            <w:vAlign w:val="bottom"/>
-          </w:tcPr>
-          <w:p>
-            <w:pPr>
-              <w:rPr>
-                <w:rFonts w:hint="eastAsia" w:ascii="等线" w:hAnsi="等线" w:eastAsia="等线" w:cs="等线"/>
-                <w:i w:val="0"/>
-                <w:color w:val="000000"/>
-                <w:sz w:val="22"/>
-                <w:szCs w:val="22"/>
-                <w:u w:val="none"/>
-              </w:rPr>
-            </w:pPr>
-          </w:p>
-        </w:tc>
-        <w:tc>
-          <w:tcPr>
-            <w:tcW w:w="770" w:type="dxa"/>
-            <w:tcBorders>
-              <w:top w:val="nil"/>
-              <w:left w:val="nil"/>
-              <w:bottom w:val="nil"/>
-              <w:right w:val="nil"/>
-            </w:tcBorders>
-            <w:shd w:val="clear" w:color="auto" w:fill="auto"/>
-            <w:noWrap/>
-            <w:tcMar>
-              <w:top w:w="15" w:type="dxa"/>
-              <w:left w:w="15" w:type="dxa"/>
-              <w:right w:w="15" w:type="dxa"/>
-            </w:tcMar>
-            <w:vAlign w:val="bottom"/>
-          </w:tcPr>
-          <w:p>
-            <w:pPr>
-              <w:keepNext w:val="0"/>
-              <w:keepLines w:val="0"/>
-              <w:widowControl/>
-              <w:suppressLineNumbers w:val="0"/>
-              <w:jc w:val="left"/>
-              <w:textAlignment w:val="bottom"/>
-              <w:rPr>
-                <w:rFonts w:hint="eastAsia" w:ascii="等线" w:hAnsi="等线" w:eastAsia="等线" w:cs="等线"/>
-                <w:i w:val="0"/>
-                <w:color w:val="000000"/>
-                <w:sz w:val="22"/>
-                <w:szCs w:val="22"/>
-                <w:u w:val="none"/>
-              </w:rPr>
-            </w:pPr>
-            <w:r>
-              <w:rPr>
-                <w:rFonts w:hint="eastAsia" w:ascii="等线" w:hAnsi="等线" w:eastAsia="等线" w:cs="等线"/>
-                <w:i w:val="0"/>
-                <w:color w:val="000000"/>
-                <w:kern w:val="0"/>
-                <w:sz w:val="22"/>
-                <w:szCs w:val="22"/>
-                <w:u w:val="none"/>
-                <w:lang w:val="en-US" w:eastAsia="zh-CN" w:bidi="ar"/>
-              </w:rPr>
-              <w:t>唯一</w:t>
-            </w:r>
+              <w:rPr>
+                <w:rFonts w:hint="eastAsia" w:ascii="等线" w:hAnsi="等线" w:eastAsia="等线" w:cs="等线"/>
+                <w:i w:val="0"/>
+                <w:color w:val="000000"/>
+                <w:sz w:val="22"/>
+                <w:szCs w:val="22"/>
+                <w:u w:val="none"/>
+              </w:rPr>
+            </w:pPr>
           </w:p>
         </w:tc>
       </w:tr>
@@ -8841,7 +9301,7 @@
                 <w:u w:val="none"/>
                 <w:lang w:val="en-US" w:eastAsia="zh-CN" w:bidi="ar"/>
               </w:rPr>
-              <w:t>客户名</w:t>
+              <w:t>身份证号</w:t>
             </w:r>
           </w:p>
         </w:tc>
@@ -8891,7 +9351,7 @@
                 <w:u w:val="none"/>
                 <w:lang w:val="en-US" w:eastAsia="zh-CN" w:bidi="ar"/>
               </w:rPr>
-              <w:t>varchar(20)</w:t>
+              <w:t>char(18)</w:t>
             </w:r>
           </w:p>
         </w:tc>
@@ -9027,15 +9487,34 @@
           </w:tcPr>
           <w:p>
             <w:pPr>
-              <w:rPr>
-                <w:rFonts w:hint="eastAsia" w:ascii="等线" w:hAnsi="等线" w:eastAsia="等线" w:cs="等线"/>
-                <w:i w:val="0"/>
-                <w:color w:val="000000"/>
-                <w:sz w:val="22"/>
-                <w:szCs w:val="22"/>
-                <w:u w:val="none"/>
-              </w:rPr>
-            </w:pPr>
+              <w:keepNext w:val="0"/>
+              <w:keepLines w:val="0"/>
+              <w:widowControl/>
+              <w:suppressLineNumbers w:val="0"/>
+              <w:jc w:val="left"/>
+              <w:textAlignment w:val="bottom"/>
+              <w:rPr>
+                <w:rFonts w:hint="eastAsia" w:ascii="等线" w:hAnsi="等线" w:eastAsia="等线" w:cs="等线"/>
+                <w:i w:val="0"/>
+                <w:color w:val="000000"/>
+                <w:sz w:val="22"/>
+                <w:szCs w:val="22"/>
+                <w:u w:val="none"/>
+              </w:rPr>
+            </w:pPr>
+            <w:r>
+              <w:rPr>
+                <w:rFonts w:hint="eastAsia" w:ascii="等线" w:hAnsi="等线" w:eastAsia="等线" w:cs="等线"/>
+                <w:i w:val="0"/>
+                <w:color w:val="000000"/>
+                <w:kern w:val="0"/>
+                <w:sz w:val="22"/>
+                <w:szCs w:val="22"/>
+                <w:u w:val="none"/>
+                <w:lang w:val="en-US" w:eastAsia="zh-CN" w:bidi="ar"/>
+              </w:rPr>
+              <w:t>唯一</w:t>
+            </w:r>
           </w:p>
         </w:tc>
       </w:tr>
@@ -9098,7 +9577,7 @@
                 <w:u w:val="none"/>
                 <w:lang w:val="en-US" w:eastAsia="zh-CN" w:bidi="ar"/>
               </w:rPr>
-              <w:t>身份证号</w:t>
+              <w:t>邮箱</w:t>
             </w:r>
           </w:p>
         </w:tc>
@@ -9148,7 +9627,7 @@
                 <w:u w:val="none"/>
                 <w:lang w:val="en-US" w:eastAsia="zh-CN" w:bidi="ar"/>
               </w:rPr>
-              <w:t>char(18)</w:t>
+              <w:t>varchar(100)</w:t>
             </w:r>
           </w:p>
         </w:tc>
@@ -9284,34 +9763,15 @@
           </w:tcPr>
           <w:p>
             <w:pPr>
-              <w:keepNext w:val="0"/>
-              <w:keepLines w:val="0"/>
-              <w:widowControl/>
-              <w:suppressLineNumbers w:val="0"/>
-              <w:jc w:val="left"/>
-              <w:textAlignment w:val="bottom"/>
-              <w:rPr>
-                <w:rFonts w:hint="eastAsia" w:ascii="等线" w:hAnsi="等线" w:eastAsia="等线" w:cs="等线"/>
-                <w:i w:val="0"/>
-                <w:color w:val="000000"/>
-                <w:sz w:val="22"/>
-                <w:szCs w:val="22"/>
-                <w:u w:val="none"/>
-              </w:rPr>
-            </w:pPr>
-            <w:r>
-              <w:rPr>
-                <w:rFonts w:hint="eastAsia" w:ascii="等线" w:hAnsi="等线" w:eastAsia="等线" w:cs="等线"/>
-                <w:i w:val="0"/>
-                <w:color w:val="000000"/>
-                <w:kern w:val="0"/>
-                <w:sz w:val="22"/>
-                <w:szCs w:val="22"/>
-                <w:u w:val="none"/>
-                <w:lang w:val="en-US" w:eastAsia="zh-CN" w:bidi="ar"/>
-              </w:rPr>
-              <w:t>唯一</w:t>
-            </w:r>
+              <w:rPr>
+                <w:rFonts w:hint="eastAsia" w:ascii="等线" w:hAnsi="等线" w:eastAsia="等线" w:cs="等线"/>
+                <w:i w:val="0"/>
+                <w:color w:val="000000"/>
+                <w:sz w:val="22"/>
+                <w:szCs w:val="22"/>
+                <w:u w:val="none"/>
+              </w:rPr>
+            </w:pPr>
           </w:p>
         </w:tc>
       </w:tr>
@@ -9375,7 +9835,7 @@
                 <w:u w:val="none"/>
                 <w:lang w:val="en-US" w:eastAsia="zh-CN" w:bidi="ar"/>
               </w:rPr>
-              <w:t>邮箱</w:t>
+              <w:t>电话</w:t>
             </w:r>
           </w:p>
         </w:tc>
@@ -9425,7 +9885,7 @@
                 <w:u w:val="none"/>
                 <w:lang w:val="en-US" w:eastAsia="zh-CN" w:bidi="ar"/>
               </w:rPr>
-              <w:t>varchar(100)</w:t>
+              <w:t>char(11)</w:t>
             </w:r>
           </w:p>
         </w:tc>
@@ -9575,263 +10035,7 @@
       </w:tr>
       <w:tr>
         <w:tblPrEx>
-          <w:tblLayout w:type="fixed"/>
-          <w:tblCellMar>
-            <w:top w:w="0" w:type="dxa"/>
-            <w:left w:w="0" w:type="dxa"/>
-            <w:bottom w:w="0" w:type="dxa"/>
-            <w:right w:w="0" w:type="dxa"/>
-          </w:tblCellMar>
-        </w:tblPrEx>
-        <w:trPr>
-          <w:trHeight w:val="285" w:hRule="atLeast"/>
-        </w:trPr>
-        <w:tc>
-          <w:tcPr>
-            <w:tcW w:w="1491" w:type="dxa"/>
-            <w:tcBorders>
-              <w:top w:val="nil"/>
-              <w:left w:val="nil"/>
-              <w:bottom w:val="nil"/>
-              <w:right w:val="nil"/>
-            </w:tcBorders>
-            <w:shd w:val="clear" w:color="auto" w:fill="auto"/>
-            <w:noWrap/>
-            <w:tcMar>
-              <w:top w:w="15" w:type="dxa"/>
-              <w:left w:w="15" w:type="dxa"/>
-              <w:right w:w="15" w:type="dxa"/>
-            </w:tcMar>
-            <w:vAlign w:val="bottom"/>
-          </w:tcPr>
-          <w:p>
-            <w:pPr>
-              <w:keepNext w:val="0"/>
-              <w:keepLines w:val="0"/>
-              <w:widowControl/>
-              <w:suppressLineNumbers w:val="0"/>
-              <w:jc w:val="left"/>
-              <w:textAlignment w:val="bottom"/>
-              <w:rPr>
-                <w:rFonts w:hint="eastAsia" w:ascii="等线" w:hAnsi="等线" w:eastAsia="等线" w:cs="等线"/>
-                <w:i w:val="0"/>
-                <w:color w:val="000000"/>
-                <w:sz w:val="22"/>
-                <w:szCs w:val="22"/>
-                <w:u w:val="none"/>
-              </w:rPr>
-            </w:pPr>
-            <w:r>
-              <w:rPr>
-                <w:rFonts w:hint="eastAsia" w:ascii="等线" w:hAnsi="等线" w:eastAsia="等线" w:cs="等线"/>
-                <w:i w:val="0"/>
-                <w:color w:val="000000"/>
-                <w:kern w:val="0"/>
-                <w:sz w:val="22"/>
-                <w:szCs w:val="22"/>
-                <w:u w:val="none"/>
-                <w:lang w:val="en-US" w:eastAsia="zh-CN" w:bidi="ar"/>
-              </w:rPr>
-              <w:t>电话</w:t>
-            </w:r>
-          </w:p>
-        </w:tc>
-        <w:tc>
-          <w:tcPr>
-            <w:tcW w:w="1964" w:type="dxa"/>
-            <w:tcBorders>
-              <w:top w:val="nil"/>
-              <w:left w:val="nil"/>
-              <w:bottom w:val="nil"/>
-              <w:right w:val="nil"/>
-            </w:tcBorders>
-            <w:shd w:val="clear" w:color="auto" w:fill="auto"/>
-            <w:noWrap/>
-            <w:tcMar>
-              <w:top w:w="15" w:type="dxa"/>
-              <w:left w:w="15" w:type="dxa"/>
-              <w:right w:w="15" w:type="dxa"/>
-            </w:tcMar>
-            <w:vAlign w:val="bottom"/>
-          </w:tcPr>
-          <w:p>
-            <w:pPr>
-              <w:keepNext w:val="0"/>
-              <w:keepLines w:val="0"/>
-              <w:widowControl/>
-              <w:suppressLineNumbers w:val="0"/>
-              <w:jc w:val="left"/>
-              <w:textAlignment w:val="bottom"/>
-              <w:rPr>
-                <w:rFonts w:hint="eastAsia" w:ascii="等线" w:hAnsi="等线" w:eastAsia="等线" w:cs="等线"/>
-                <w:i w:val="0"/>
-                <w:color w:val="000000"/>
-                <w:sz w:val="22"/>
-                <w:szCs w:val="22"/>
-                <w:u w:val="none"/>
-              </w:rPr>
-            </w:pPr>
-            <w:r>
-              <w:rPr>
-                <w:rFonts w:hint="eastAsia" w:ascii="等线" w:hAnsi="等线" w:eastAsia="等线" w:cs="等线"/>
-                <w:i w:val="0"/>
-                <w:color w:val="000000"/>
-                <w:kern w:val="0"/>
-                <w:sz w:val="22"/>
-                <w:szCs w:val="22"/>
-                <w:u w:val="none"/>
-                <w:lang w:val="en-US" w:eastAsia="zh-CN" w:bidi="ar"/>
-              </w:rPr>
-              <w:t>char(11)</w:t>
-            </w:r>
-          </w:p>
-        </w:tc>
-        <w:tc>
-          <w:tcPr>
-            <w:tcW w:w="1130" w:type="dxa"/>
-            <w:tcBorders>
-              <w:top w:val="nil"/>
-              <w:left w:val="nil"/>
-              <w:bottom w:val="nil"/>
-              <w:right w:val="nil"/>
-            </w:tcBorders>
-            <w:shd w:val="clear" w:color="auto" w:fill="auto"/>
-            <w:noWrap/>
-            <w:tcMar>
-              <w:top w:w="15" w:type="dxa"/>
-              <w:left w:w="15" w:type="dxa"/>
-              <w:right w:w="15" w:type="dxa"/>
-            </w:tcMar>
-            <w:vAlign w:val="bottom"/>
-          </w:tcPr>
-          <w:p>
-            <w:pPr>
-              <w:rPr>
-                <w:rFonts w:hint="eastAsia" w:ascii="等线" w:hAnsi="等线" w:eastAsia="等线" w:cs="等线"/>
-                <w:i w:val="0"/>
-                <w:color w:val="000000"/>
-                <w:sz w:val="22"/>
-                <w:szCs w:val="22"/>
-                <w:u w:val="none"/>
-              </w:rPr>
-            </w:pPr>
-          </w:p>
-        </w:tc>
-        <w:tc>
-          <w:tcPr>
-            <w:tcW w:w="1491" w:type="dxa"/>
-            <w:tcBorders>
-              <w:top w:val="nil"/>
-              <w:left w:val="nil"/>
-              <w:bottom w:val="nil"/>
-              <w:right w:val="nil"/>
-            </w:tcBorders>
-            <w:shd w:val="clear" w:color="auto" w:fill="auto"/>
-            <w:noWrap/>
-            <w:tcMar>
-              <w:top w:w="15" w:type="dxa"/>
-              <w:left w:w="15" w:type="dxa"/>
-              <w:right w:w="15" w:type="dxa"/>
-            </w:tcMar>
-            <w:vAlign w:val="bottom"/>
-          </w:tcPr>
-          <w:p>
-            <w:pPr>
-              <w:keepNext w:val="0"/>
-              <w:keepLines w:val="0"/>
-              <w:widowControl/>
-              <w:suppressLineNumbers w:val="0"/>
-              <w:jc w:val="left"/>
-              <w:textAlignment w:val="bottom"/>
-              <w:rPr>
-                <w:rFonts w:hint="eastAsia" w:ascii="等线" w:hAnsi="等线" w:eastAsia="等线" w:cs="等线"/>
-                <w:i w:val="0"/>
-                <w:color w:val="000000"/>
-                <w:sz w:val="22"/>
-                <w:szCs w:val="22"/>
-                <w:u w:val="none"/>
-              </w:rPr>
-            </w:pPr>
-            <w:r>
-              <w:rPr>
-                <w:rFonts w:hint="eastAsia" w:ascii="等线" w:hAnsi="等线" w:eastAsia="等线" w:cs="等线"/>
-                <w:i w:val="0"/>
-                <w:color w:val="000000"/>
-                <w:kern w:val="0"/>
-                <w:sz w:val="22"/>
-                <w:szCs w:val="22"/>
-                <w:u w:val="none"/>
-                <w:lang w:val="en-US" w:eastAsia="zh-CN" w:bidi="ar"/>
-              </w:rPr>
-              <w:t>是</w:t>
-            </w:r>
-          </w:p>
-        </w:tc>
-        <w:tc>
-          <w:tcPr>
-            <w:tcW w:w="1490" w:type="dxa"/>
-            <w:tcBorders>
-              <w:top w:val="nil"/>
-              <w:left w:val="nil"/>
-              <w:bottom w:val="nil"/>
-              <w:right w:val="nil"/>
-            </w:tcBorders>
-            <w:shd w:val="clear" w:color="auto" w:fill="auto"/>
-            <w:noWrap/>
-            <w:tcMar>
-              <w:top w:w="15" w:type="dxa"/>
-              <w:left w:w="15" w:type="dxa"/>
-              <w:right w:w="15" w:type="dxa"/>
-            </w:tcMar>
-            <w:vAlign w:val="bottom"/>
-          </w:tcPr>
-          <w:p>
-            <w:pPr>
-              <w:rPr>
-                <w:rFonts w:hint="eastAsia" w:ascii="等线" w:hAnsi="等线" w:eastAsia="等线" w:cs="等线"/>
-                <w:i w:val="0"/>
-                <w:color w:val="000000"/>
-                <w:sz w:val="22"/>
-                <w:szCs w:val="22"/>
-                <w:u w:val="none"/>
-              </w:rPr>
-            </w:pPr>
-          </w:p>
-        </w:tc>
-        <w:tc>
-          <w:tcPr>
-            <w:tcW w:w="770" w:type="dxa"/>
-            <w:tcBorders>
-              <w:top w:val="nil"/>
-              <w:left w:val="nil"/>
-              <w:bottom w:val="nil"/>
-              <w:right w:val="nil"/>
-            </w:tcBorders>
-            <w:shd w:val="clear" w:color="auto" w:fill="auto"/>
-            <w:noWrap/>
-            <w:tcMar>
-              <w:top w:w="15" w:type="dxa"/>
-              <w:left w:w="15" w:type="dxa"/>
-              <w:right w:w="15" w:type="dxa"/>
-            </w:tcMar>
-            <w:vAlign w:val="bottom"/>
-          </w:tcPr>
-          <w:p>
-            <w:pPr>
-              <w:rPr>
-                <w:rFonts w:hint="eastAsia" w:ascii="等线" w:hAnsi="等线" w:eastAsia="等线" w:cs="等线"/>
-                <w:i w:val="0"/>
-                <w:color w:val="000000"/>
-                <w:sz w:val="22"/>
-                <w:szCs w:val="22"/>
-                <w:u w:val="none"/>
-              </w:rPr>
-            </w:pPr>
-          </w:p>
-        </w:tc>
-      </w:tr>
-      <w:tr>
-        <w:tblPrEx>
+          <w:shd w:val="clear" w:color="auto" w:fill="auto"/>
           <w:tblLayout w:type="fixed"/>
           <w:tblCellMar>
             <w:top w:w="0" w:type="dxa"/>
@@ -10189,6 +10393,7 @@
       </w:tr>
       <w:tr>
         <w:tblPrEx>
+          <w:shd w:val="clear" w:color="auto" w:fill="auto"/>
           <w:tblLayout w:type="fixed"/>
           <w:tblCellMar>
             <w:top w:w="0" w:type="dxa"/>
@@ -10498,6 +10703,263 @@
               </w:rPr>
               <w:t>备注</w:t>
             </w:r>
+          </w:p>
+        </w:tc>
+      </w:tr>
+      <w:tr>
+        <w:tblPrEx>
+          <w:tblLayout w:type="fixed"/>
+          <w:tblCellMar>
+            <w:top w:w="0" w:type="dxa"/>
+            <w:left w:w="0" w:type="dxa"/>
+            <w:bottom w:w="0" w:type="dxa"/>
+            <w:right w:w="0" w:type="dxa"/>
+          </w:tblCellMar>
+        </w:tblPrEx>
+        <w:trPr>
+          <w:trHeight w:val="285" w:hRule="atLeast"/>
+        </w:trPr>
+        <w:tc>
+          <w:tcPr>
+            <w:tcW w:w="1580" w:type="dxa"/>
+            <w:tcBorders>
+              <w:top w:val="nil"/>
+              <w:left w:val="nil"/>
+              <w:bottom w:val="nil"/>
+              <w:right w:val="nil"/>
+            </w:tcBorders>
+            <w:shd w:val="clear" w:color="auto" w:fill="auto"/>
+            <w:noWrap/>
+            <w:tcMar>
+              <w:top w:w="15" w:type="dxa"/>
+              <w:left w:w="15" w:type="dxa"/>
+              <w:right w:w="15" w:type="dxa"/>
+            </w:tcMar>
+            <w:vAlign w:val="bottom"/>
+          </w:tcPr>
+          <w:p>
+            <w:pPr>
+              <w:keepNext w:val="0"/>
+              <w:keepLines w:val="0"/>
+              <w:widowControl/>
+              <w:suppressLineNumbers w:val="0"/>
+              <w:jc w:val="left"/>
+              <w:textAlignment w:val="bottom"/>
+              <w:rPr>
+                <w:rFonts w:hint="eastAsia" w:ascii="等线" w:hAnsi="等线" w:eastAsia="等线" w:cs="等线"/>
+                <w:i w:val="0"/>
+                <w:color w:val="000000"/>
+                <w:sz w:val="22"/>
+                <w:szCs w:val="22"/>
+                <w:u w:val="none"/>
+              </w:rPr>
+            </w:pPr>
+            <w:r>
+              <w:rPr>
+                <w:rFonts w:hint="eastAsia" w:ascii="等线" w:hAnsi="等线" w:eastAsia="等线" w:cs="等线"/>
+                <w:i w:val="0"/>
+                <w:color w:val="000000"/>
+                <w:kern w:val="0"/>
+                <w:sz w:val="22"/>
+                <w:szCs w:val="22"/>
+                <w:u w:val="none"/>
+                <w:lang w:val="en-US" w:eastAsia="zh-CN" w:bidi="ar"/>
+              </w:rPr>
+              <w:t>员工编号</w:t>
+            </w:r>
+          </w:p>
+        </w:tc>
+        <w:tc>
+          <w:tcPr>
+            <w:tcW w:w="1581" w:type="dxa"/>
+            <w:tcBorders>
+              <w:top w:val="nil"/>
+              <w:left w:val="nil"/>
+              <w:bottom w:val="nil"/>
+              <w:right w:val="nil"/>
+            </w:tcBorders>
+            <w:shd w:val="clear" w:color="auto" w:fill="auto"/>
+            <w:noWrap/>
+            <w:tcMar>
+              <w:top w:w="15" w:type="dxa"/>
+              <w:left w:w="15" w:type="dxa"/>
+              <w:right w:w="15" w:type="dxa"/>
+            </w:tcMar>
+            <w:vAlign w:val="bottom"/>
+          </w:tcPr>
+          <w:p>
+            <w:pPr>
+              <w:keepNext w:val="0"/>
+              <w:keepLines w:val="0"/>
+              <w:widowControl/>
+              <w:suppressLineNumbers w:val="0"/>
+              <w:jc w:val="left"/>
+              <w:textAlignment w:val="bottom"/>
+              <w:rPr>
+                <w:rFonts w:hint="eastAsia" w:ascii="等线" w:hAnsi="等线" w:eastAsia="等线" w:cs="等线"/>
+                <w:i w:val="0"/>
+                <w:color w:val="000000"/>
+                <w:sz w:val="22"/>
+                <w:szCs w:val="22"/>
+                <w:u w:val="none"/>
+              </w:rPr>
+            </w:pPr>
+            <w:r>
+              <w:rPr>
+                <w:rFonts w:hint="eastAsia" w:ascii="等线" w:hAnsi="等线" w:eastAsia="等线" w:cs="等线"/>
+                <w:i w:val="0"/>
+                <w:color w:val="000000"/>
+                <w:kern w:val="0"/>
+                <w:sz w:val="22"/>
+                <w:szCs w:val="22"/>
+                <w:u w:val="none"/>
+                <w:lang w:val="en-US" w:eastAsia="zh-CN" w:bidi="ar"/>
+              </w:rPr>
+              <w:t>char(20)</w:t>
+            </w:r>
+          </w:p>
+        </w:tc>
+        <w:tc>
+          <w:tcPr>
+            <w:tcW w:w="1198" w:type="dxa"/>
+            <w:tcBorders>
+              <w:top w:val="nil"/>
+              <w:left w:val="nil"/>
+              <w:bottom w:val="nil"/>
+              <w:right w:val="nil"/>
+            </w:tcBorders>
+            <w:shd w:val="clear" w:color="auto" w:fill="auto"/>
+            <w:noWrap/>
+            <w:tcMar>
+              <w:top w:w="15" w:type="dxa"/>
+              <w:left w:w="15" w:type="dxa"/>
+              <w:right w:w="15" w:type="dxa"/>
+            </w:tcMar>
+            <w:vAlign w:val="bottom"/>
+          </w:tcPr>
+          <w:p>
+            <w:pPr>
+              <w:rPr>
+                <w:rFonts w:hint="eastAsia" w:ascii="等线" w:hAnsi="等线" w:eastAsia="等线" w:cs="等线"/>
+                <w:i w:val="0"/>
+                <w:color w:val="000000"/>
+                <w:sz w:val="22"/>
+                <w:szCs w:val="22"/>
+                <w:u w:val="none"/>
+              </w:rPr>
+            </w:pPr>
+          </w:p>
+        </w:tc>
+        <w:tc>
+          <w:tcPr>
+            <w:tcW w:w="1580" w:type="dxa"/>
+            <w:tcBorders>
+              <w:top w:val="nil"/>
+              <w:left w:val="nil"/>
+              <w:bottom w:val="nil"/>
+              <w:right w:val="nil"/>
+            </w:tcBorders>
+            <w:shd w:val="clear" w:color="auto" w:fill="auto"/>
+            <w:noWrap/>
+            <w:tcMar>
+              <w:top w:w="15" w:type="dxa"/>
+              <w:left w:w="15" w:type="dxa"/>
+              <w:right w:w="15" w:type="dxa"/>
+            </w:tcMar>
+            <w:vAlign w:val="bottom"/>
+          </w:tcPr>
+          <w:p>
+            <w:pPr>
+              <w:keepNext w:val="0"/>
+              <w:keepLines w:val="0"/>
+              <w:widowControl/>
+              <w:suppressLineNumbers w:val="0"/>
+              <w:jc w:val="left"/>
+              <w:textAlignment w:val="bottom"/>
+              <w:rPr>
+                <w:rFonts w:hint="eastAsia" w:ascii="等线" w:hAnsi="等线" w:eastAsia="等线" w:cs="等线"/>
+                <w:i w:val="0"/>
+                <w:color w:val="000000"/>
+                <w:sz w:val="22"/>
+                <w:szCs w:val="22"/>
+                <w:u w:val="none"/>
+              </w:rPr>
+            </w:pPr>
+            <w:r>
+              <w:rPr>
+                <w:rFonts w:hint="eastAsia" w:ascii="等线" w:hAnsi="等线" w:eastAsia="等线" w:cs="等线"/>
+                <w:i w:val="0"/>
+                <w:color w:val="000000"/>
+                <w:kern w:val="0"/>
+                <w:sz w:val="22"/>
+                <w:szCs w:val="22"/>
+                <w:u w:val="none"/>
+                <w:lang w:val="en-US" w:eastAsia="zh-CN" w:bidi="ar"/>
+              </w:rPr>
+              <w:t>否</w:t>
+            </w:r>
+          </w:p>
+        </w:tc>
+        <w:tc>
+          <w:tcPr>
+            <w:tcW w:w="1580" w:type="dxa"/>
+            <w:tcBorders>
+              <w:top w:val="nil"/>
+              <w:left w:val="nil"/>
+              <w:bottom w:val="nil"/>
+              <w:right w:val="nil"/>
+            </w:tcBorders>
+            <w:shd w:val="clear" w:color="auto" w:fill="auto"/>
+            <w:noWrap/>
+            <w:tcMar>
+              <w:top w:w="15" w:type="dxa"/>
+              <w:left w:w="15" w:type="dxa"/>
+              <w:right w:w="15" w:type="dxa"/>
+            </w:tcMar>
+            <w:vAlign w:val="bottom"/>
+          </w:tcPr>
+          <w:p>
+            <w:pPr>
+              <w:rPr>
+                <w:rFonts w:hint="eastAsia" w:ascii="等线" w:hAnsi="等线" w:eastAsia="等线" w:cs="等线"/>
+                <w:i w:val="0"/>
+                <w:color w:val="000000"/>
+                <w:sz w:val="22"/>
+                <w:szCs w:val="22"/>
+                <w:u w:val="none"/>
+              </w:rPr>
+            </w:pPr>
+          </w:p>
+        </w:tc>
+        <w:tc>
+          <w:tcPr>
+            <w:tcW w:w="817" w:type="dxa"/>
+            <w:tcBorders>
+              <w:top w:val="nil"/>
+              <w:left w:val="nil"/>
+              <w:bottom w:val="nil"/>
+              <w:right w:val="nil"/>
+            </w:tcBorders>
+            <w:shd w:val="clear" w:color="auto" w:fill="auto"/>
+            <w:noWrap/>
+            <w:tcMar>
+              <w:top w:w="15" w:type="dxa"/>
+              <w:left w:w="15" w:type="dxa"/>
+              <w:right w:w="15" w:type="dxa"/>
+            </w:tcMar>
+            <w:vAlign w:val="bottom"/>
+          </w:tcPr>
+          <w:p>
+            <w:pPr>
+              <w:rPr>
+                <w:rFonts w:hint="eastAsia" w:ascii="等线" w:hAnsi="等线" w:eastAsia="等线" w:cs="等线"/>
+                <w:i w:val="0"/>
+                <w:color w:val="000000"/>
+                <w:sz w:val="22"/>
+                <w:szCs w:val="22"/>
+                <w:u w:val="none"/>
+              </w:rPr>
+            </w:pPr>
           </w:p>
         </w:tc>
       </w:tr>
@@ -10561,7 +11023,7 @@
                 <w:u w:val="none"/>
                 <w:lang w:val="en-US" w:eastAsia="zh-CN" w:bidi="ar"/>
               </w:rPr>
-              <w:t>员工编号</w:t>
+              <w:t>员工效绩</w:t>
             </w:r>
           </w:p>
         </w:tc>
@@ -10611,7 +11073,7 @@
                 <w:u w:val="none"/>
                 <w:lang w:val="en-US" w:eastAsia="zh-CN" w:bidi="ar"/>
               </w:rPr>
-              <w:t>char(20)</w:t>
+              <w:t>float</w:t>
             </w:r>
           </w:p>
         </w:tc>
@@ -10761,6 +11223,7 @@
       </w:tr>
       <w:tr>
         <w:tblPrEx>
+          <w:shd w:val="clear" w:color="auto" w:fill="auto"/>
           <w:tblLayout w:type="fixed"/>
           <w:tblCellMar>
             <w:top w:w="0" w:type="dxa"/>
@@ -10818,7 +11281,7 @@
                 <w:u w:val="none"/>
                 <w:lang w:val="en-US" w:eastAsia="zh-CN" w:bidi="ar"/>
               </w:rPr>
-              <w:t>员工效绩</w:t>
+              <w:t>时间</w:t>
             </w:r>
           </w:p>
         </w:tc>
@@ -10868,7 +11331,7 @@
                 <w:u w:val="none"/>
                 <w:lang w:val="en-US" w:eastAsia="zh-CN" w:bidi="ar"/>
               </w:rPr>
-              <w:t>float</w:t>
+              <w:t>time</w:t>
             </w:r>
           </w:p>
         </w:tc>
@@ -11018,263 +11481,7 @@
       </w:tr>
       <w:tr>
         <w:tblPrEx>
-          <w:tblLayout w:type="fixed"/>
-          <w:tblCellMar>
-            <w:top w:w="0" w:type="dxa"/>
-            <w:left w:w="0" w:type="dxa"/>
-            <w:bottom w:w="0" w:type="dxa"/>
-            <w:right w:w="0" w:type="dxa"/>
-          </w:tblCellMar>
-        </w:tblPrEx>
-        <w:trPr>
-          <w:trHeight w:val="285" w:hRule="atLeast"/>
-        </w:trPr>
-        <w:tc>
-          <w:tcPr>
-            <w:tcW w:w="1580" w:type="dxa"/>
-            <w:tcBorders>
-              <w:top w:val="nil"/>
-              <w:left w:val="nil"/>
-              <w:bottom w:val="nil"/>
-              <w:right w:val="nil"/>
-            </w:tcBorders>
-            <w:shd w:val="clear" w:color="auto" w:fill="auto"/>
-            <w:noWrap/>
-            <w:tcMar>
-              <w:top w:w="15" w:type="dxa"/>
-              <w:left w:w="15" w:type="dxa"/>
-              <w:right w:w="15" w:type="dxa"/>
-            </w:tcMar>
-            <w:vAlign w:val="bottom"/>
-          </w:tcPr>
-          <w:p>
-            <w:pPr>
-              <w:keepNext w:val="0"/>
-              <w:keepLines w:val="0"/>
-              <w:widowControl/>
-              <w:suppressLineNumbers w:val="0"/>
-              <w:jc w:val="left"/>
-              <w:textAlignment w:val="bottom"/>
-              <w:rPr>
-                <w:rFonts w:hint="eastAsia" w:ascii="等线" w:hAnsi="等线" w:eastAsia="等线" w:cs="等线"/>
-                <w:i w:val="0"/>
-                <w:color w:val="000000"/>
-                <w:sz w:val="22"/>
-                <w:szCs w:val="22"/>
-                <w:u w:val="none"/>
-              </w:rPr>
-            </w:pPr>
-            <w:r>
-              <w:rPr>
-                <w:rFonts w:hint="eastAsia" w:ascii="等线" w:hAnsi="等线" w:eastAsia="等线" w:cs="等线"/>
-                <w:i w:val="0"/>
-                <w:color w:val="000000"/>
-                <w:kern w:val="0"/>
-                <w:sz w:val="22"/>
-                <w:szCs w:val="22"/>
-                <w:u w:val="none"/>
-                <w:lang w:val="en-US" w:eastAsia="zh-CN" w:bidi="ar"/>
-              </w:rPr>
-              <w:t>时间</w:t>
-            </w:r>
-          </w:p>
-        </w:tc>
-        <w:tc>
-          <w:tcPr>
-            <w:tcW w:w="1581" w:type="dxa"/>
-            <w:tcBorders>
-              <w:top w:val="nil"/>
-              <w:left w:val="nil"/>
-              <w:bottom w:val="nil"/>
-              <w:right w:val="nil"/>
-            </w:tcBorders>
-            <w:shd w:val="clear" w:color="auto" w:fill="auto"/>
-            <w:noWrap/>
-            <w:tcMar>
-              <w:top w:w="15" w:type="dxa"/>
-              <w:left w:w="15" w:type="dxa"/>
-              <w:right w:w="15" w:type="dxa"/>
-            </w:tcMar>
-            <w:vAlign w:val="bottom"/>
-          </w:tcPr>
-          <w:p>
-            <w:pPr>
-              <w:keepNext w:val="0"/>
-              <w:keepLines w:val="0"/>
-              <w:widowControl/>
-              <w:suppressLineNumbers w:val="0"/>
-              <w:jc w:val="left"/>
-              <w:textAlignment w:val="bottom"/>
-              <w:rPr>
-                <w:rFonts w:hint="eastAsia" w:ascii="等线" w:hAnsi="等线" w:eastAsia="等线" w:cs="等线"/>
-                <w:i w:val="0"/>
-                <w:color w:val="000000"/>
-                <w:sz w:val="22"/>
-                <w:szCs w:val="22"/>
-                <w:u w:val="none"/>
-              </w:rPr>
-            </w:pPr>
-            <w:r>
-              <w:rPr>
-                <w:rFonts w:hint="eastAsia" w:ascii="等线" w:hAnsi="等线" w:eastAsia="等线" w:cs="等线"/>
-                <w:i w:val="0"/>
-                <w:color w:val="000000"/>
-                <w:kern w:val="0"/>
-                <w:sz w:val="22"/>
-                <w:szCs w:val="22"/>
-                <w:u w:val="none"/>
-                <w:lang w:val="en-US" w:eastAsia="zh-CN" w:bidi="ar"/>
-              </w:rPr>
-              <w:t>time</w:t>
-            </w:r>
-          </w:p>
-        </w:tc>
-        <w:tc>
-          <w:tcPr>
-            <w:tcW w:w="1198" w:type="dxa"/>
-            <w:tcBorders>
-              <w:top w:val="nil"/>
-              <w:left w:val="nil"/>
-              <w:bottom w:val="nil"/>
-              <w:right w:val="nil"/>
-            </w:tcBorders>
-            <w:shd w:val="clear" w:color="auto" w:fill="auto"/>
-            <w:noWrap/>
-            <w:tcMar>
-              <w:top w:w="15" w:type="dxa"/>
-              <w:left w:w="15" w:type="dxa"/>
-              <w:right w:w="15" w:type="dxa"/>
-            </w:tcMar>
-            <w:vAlign w:val="bottom"/>
-          </w:tcPr>
-          <w:p>
-            <w:pPr>
-              <w:rPr>
-                <w:rFonts w:hint="eastAsia" w:ascii="等线" w:hAnsi="等线" w:eastAsia="等线" w:cs="等线"/>
-                <w:i w:val="0"/>
-                <w:color w:val="000000"/>
-                <w:sz w:val="22"/>
-                <w:szCs w:val="22"/>
-                <w:u w:val="none"/>
-              </w:rPr>
-            </w:pPr>
-          </w:p>
-        </w:tc>
-        <w:tc>
-          <w:tcPr>
-            <w:tcW w:w="1580" w:type="dxa"/>
-            <w:tcBorders>
-              <w:top w:val="nil"/>
-              <w:left w:val="nil"/>
-              <w:bottom w:val="nil"/>
-              <w:right w:val="nil"/>
-            </w:tcBorders>
-            <w:shd w:val="clear" w:color="auto" w:fill="auto"/>
-            <w:noWrap/>
-            <w:tcMar>
-              <w:top w:w="15" w:type="dxa"/>
-              <w:left w:w="15" w:type="dxa"/>
-              <w:right w:w="15" w:type="dxa"/>
-            </w:tcMar>
-            <w:vAlign w:val="bottom"/>
-          </w:tcPr>
-          <w:p>
-            <w:pPr>
-              <w:keepNext w:val="0"/>
-              <w:keepLines w:val="0"/>
-              <w:widowControl/>
-              <w:suppressLineNumbers w:val="0"/>
-              <w:jc w:val="left"/>
-              <w:textAlignment w:val="bottom"/>
-              <w:rPr>
-                <w:rFonts w:hint="eastAsia" w:ascii="等线" w:hAnsi="等线" w:eastAsia="等线" w:cs="等线"/>
-                <w:i w:val="0"/>
-                <w:color w:val="000000"/>
-                <w:sz w:val="22"/>
-                <w:szCs w:val="22"/>
-                <w:u w:val="none"/>
-              </w:rPr>
-            </w:pPr>
-            <w:r>
-              <w:rPr>
-                <w:rFonts w:hint="eastAsia" w:ascii="等线" w:hAnsi="等线" w:eastAsia="等线" w:cs="等线"/>
-                <w:i w:val="0"/>
-                <w:color w:val="000000"/>
-                <w:kern w:val="0"/>
-                <w:sz w:val="22"/>
-                <w:szCs w:val="22"/>
-                <w:u w:val="none"/>
-                <w:lang w:val="en-US" w:eastAsia="zh-CN" w:bidi="ar"/>
-              </w:rPr>
-              <w:t>否</w:t>
-            </w:r>
-          </w:p>
-        </w:tc>
-        <w:tc>
-          <w:tcPr>
-            <w:tcW w:w="1580" w:type="dxa"/>
-            <w:tcBorders>
-              <w:top w:val="nil"/>
-              <w:left w:val="nil"/>
-              <w:bottom w:val="nil"/>
-              <w:right w:val="nil"/>
-            </w:tcBorders>
-            <w:shd w:val="clear" w:color="auto" w:fill="auto"/>
-            <w:noWrap/>
-            <w:tcMar>
-              <w:top w:w="15" w:type="dxa"/>
-              <w:left w:w="15" w:type="dxa"/>
-              <w:right w:w="15" w:type="dxa"/>
-            </w:tcMar>
-            <w:vAlign w:val="bottom"/>
-          </w:tcPr>
-          <w:p>
-            <w:pPr>
-              <w:rPr>
-                <w:rFonts w:hint="eastAsia" w:ascii="等线" w:hAnsi="等线" w:eastAsia="等线" w:cs="等线"/>
-                <w:i w:val="0"/>
-                <w:color w:val="000000"/>
-                <w:sz w:val="22"/>
-                <w:szCs w:val="22"/>
-                <w:u w:val="none"/>
-              </w:rPr>
-            </w:pPr>
-          </w:p>
-        </w:tc>
-        <w:tc>
-          <w:tcPr>
-            <w:tcW w:w="817" w:type="dxa"/>
-            <w:tcBorders>
-              <w:top w:val="nil"/>
-              <w:left w:val="nil"/>
-              <w:bottom w:val="nil"/>
-              <w:right w:val="nil"/>
-            </w:tcBorders>
-            <w:shd w:val="clear" w:color="auto" w:fill="auto"/>
-            <w:noWrap/>
-            <w:tcMar>
-              <w:top w:w="15" w:type="dxa"/>
-              <w:left w:w="15" w:type="dxa"/>
-              <w:right w:w="15" w:type="dxa"/>
-            </w:tcMar>
-            <w:vAlign w:val="bottom"/>
-          </w:tcPr>
-          <w:p>
-            <w:pPr>
-              <w:rPr>
-                <w:rFonts w:hint="eastAsia" w:ascii="等线" w:hAnsi="等线" w:eastAsia="等线" w:cs="等线"/>
-                <w:i w:val="0"/>
-                <w:color w:val="000000"/>
-                <w:sz w:val="22"/>
-                <w:szCs w:val="22"/>
-                <w:u w:val="none"/>
-              </w:rPr>
-            </w:pPr>
-          </w:p>
-        </w:tc>
-      </w:tr>
-      <w:tr>
-        <w:tblPrEx>
+          <w:shd w:val="clear" w:color="auto" w:fill="auto"/>
           <w:tblLayout w:type="fixed"/>
           <w:tblCellMar>
             <w:top w:w="0" w:type="dxa"/>
@@ -12186,7 +12393,6 @@
       </w:tr>
       <w:tr>
         <w:tblPrEx>
-          <w:shd w:val="clear" w:color="auto" w:fill="auto"/>
           <w:tblLayout w:type="fixed"/>
           <w:tblCellMar>
             <w:top w:w="0" w:type="dxa"/>
@@ -12465,8 +12671,8 @@
           <w:szCs w:val="21"/>
         </w:rPr>
       </w:pPr>
-      <w:bookmarkStart w:id="25" w:name="_Toc358224974"/>
-      <w:bookmarkStart w:id="26" w:name="_Toc358225081"/>
+      <w:bookmarkStart w:id="25" w:name="_Toc358225081"/>
+      <w:bookmarkStart w:id="26" w:name="_Toc358224974"/>
       <w:r>
         <w:rPr>
           <w:rFonts w:hint="eastAsia" w:ascii="宋体" w:hAnsi="宋体"/>
@@ -12497,8 +12703,8 @@
           <w:szCs w:val="21"/>
         </w:rPr>
       </w:pPr>
-      <w:bookmarkStart w:id="27" w:name="_Toc358225082"/>
-      <w:bookmarkStart w:id="28" w:name="_Toc358224975"/>
+      <w:bookmarkStart w:id="27" w:name="_Toc358224975"/>
+      <w:bookmarkStart w:id="28" w:name="_Toc358225082"/>
       <w:r>
         <w:rPr>
           <w:rFonts w:hint="eastAsia" w:ascii="宋体" w:hAnsi="宋体"/>
@@ -12561,8 +12767,8 @@
           <w:szCs w:val="21"/>
         </w:rPr>
       </w:pPr>
-      <w:bookmarkStart w:id="29" w:name="_Toc358225083"/>
-      <w:bookmarkStart w:id="30" w:name="_Toc358224976"/>
+      <w:bookmarkStart w:id="29" w:name="_Toc358224976"/>
+      <w:bookmarkStart w:id="30" w:name="_Toc358225083"/>
       <w:r>
         <w:rPr>
           <w:rFonts w:hint="eastAsia" w:ascii="宋体" w:hAnsi="宋体"/>
@@ -12700,7 +12906,7 @@
           <w:szCs w:val="21"/>
           <w:lang w:val="en-US" w:eastAsia="zh-CN"/>
         </w:rPr>
-        <w:t>宾馆管理</w:t>
+        <w:t>旅店管理</w:t>
       </w:r>
       <w:r>
         <w:rPr>
@@ -13108,7 +13314,7 @@
     </w:rPrDefault>
   </w:docDefaults>
   <w:latentStyles w:count="260" w:defQFormat="0" w:defUnhideWhenUsed="1" w:defSemiHidden="1" w:defUIPriority="99" w:defLockedState="0">
-    <w:lsdException w:unhideWhenUsed="0" w:uiPriority="0" w:semiHidden="0" w:name="Normal"/>
+    <w:lsdException w:qFormat="1" w:unhideWhenUsed="0" w:uiPriority="0" w:semiHidden="0" w:name="Normal"/>
     <w:lsdException w:qFormat="1" w:unhideWhenUsed="0" w:uiPriority="0" w:semiHidden="0" w:name="heading 1"/>
     <w:lsdException w:qFormat="1" w:unhideWhenUsed="0" w:uiPriority="0" w:semiHidden="0" w:name="heading 2"/>
     <w:lsdException w:qFormat="1" w:uiPriority="0" w:name="heading 3"/>
@@ -13173,9 +13379,9 @@
     <w:lsdException w:qFormat="1" w:unhideWhenUsed="0" w:uiPriority="0" w:semiHidden="0" w:name="Title"/>
     <w:lsdException w:unhideWhenUsed="0" w:uiPriority="0" w:semiHidden="0" w:name="Closing"/>
     <w:lsdException w:unhideWhenUsed="0" w:uiPriority="0" w:semiHidden="0" w:name="Signature"/>
-    <w:lsdException w:unhideWhenUsed="0" w:uiPriority="0" w:name="Default Paragraph Font"/>
+    <w:lsdException w:qFormat="1" w:unhideWhenUsed="0" w:uiPriority="0" w:name="Default Paragraph Font"/>
     <w:lsdException w:unhideWhenUsed="0" w:uiPriority="0" w:semiHidden="0" w:name="Body Text"/>
-    <w:lsdException w:unhideWhenUsed="0" w:uiPriority="0" w:semiHidden="0" w:name="Body Text Indent"/>
+    <w:lsdException w:qFormat="1" w:unhideWhenUsed="0" w:uiPriority="0" w:semiHidden="0" w:name="Body Text Indent"/>
     <w:lsdException w:unhideWhenUsed="0" w:uiPriority="0" w:semiHidden="0" w:name="List Continue"/>
     <w:lsdException w:unhideWhenUsed="0" w:uiPriority="0" w:semiHidden="0" w:name="List Continue 2"/>
     <w:lsdException w:unhideWhenUsed="0" w:uiPriority="0" w:semiHidden="0" w:name="List Continue 3"/>
@@ -13200,7 +13406,7 @@
     <w:lsdException w:unhideWhenUsed="0" w:uiPriority="0" w:semiHidden="0" w:name="Document Map"/>
     <w:lsdException w:unhideWhenUsed="0" w:uiPriority="0" w:semiHidden="0" w:name="Plain Text"/>
     <w:lsdException w:unhideWhenUsed="0" w:uiPriority="0" w:semiHidden="0" w:name="E-mail Signature"/>
-    <w:lsdException w:unhideWhenUsed="0" w:uiPriority="0" w:semiHidden="0" w:name="Normal (Web)"/>
+    <w:lsdException w:qFormat="1" w:unhideWhenUsed="0" w:uiPriority="0" w:semiHidden="0" w:name="Normal (Web)"/>
     <w:lsdException w:unhideWhenUsed="0" w:uiPriority="0" w:semiHidden="0" w:name="HTML Acronym"/>
     <w:lsdException w:unhideWhenUsed="0" w:uiPriority="0" w:semiHidden="0" w:name="HTML Address"/>
     <w:lsdException w:unhideWhenUsed="0" w:uiPriority="0" w:semiHidden="0" w:name="HTML Cite"/>
@@ -13256,7 +13462,7 @@
     <w:lsdException w:unhideWhenUsed="0" w:uiPriority="0" w:semiHidden="0" w:name="Table Web 2"/>
     <w:lsdException w:unhideWhenUsed="0" w:uiPriority="0" w:semiHidden="0" w:name="Table Web 3"/>
     <w:lsdException w:unhideWhenUsed="0" w:uiPriority="0" w:semiHidden="0" w:name="Balloon Text"/>
-    <w:lsdException w:unhideWhenUsed="0" w:uiPriority="0" w:semiHidden="0" w:name="Table Grid"/>
+    <w:lsdException w:qFormat="1" w:unhideWhenUsed="0" w:uiPriority="0" w:semiHidden="0" w:name="Table Grid"/>
     <w:lsdException w:unhideWhenUsed="0" w:uiPriority="0" w:semiHidden="0" w:name="Table Theme"/>
     <w:lsdException w:unhideWhenUsed="0" w:uiPriority="60" w:semiHidden="0" w:name="Light Shading"/>
     <w:lsdException w:unhideWhenUsed="0" w:uiPriority="61" w:semiHidden="0" w:name="Light List"/>
@@ -13359,6 +13565,7 @@
   </w:latentStyles>
   <w:style w:type="paragraph" w:default="1" w:styleId="1">
     <w:name w:val="Normal"/>
+    <w:qFormat/>
     <w:uiPriority w:val="0"/>
     <w:pPr>
       <w:widowControl w:val="0"/>
@@ -13417,6 +13624,7 @@
   <w:style w:type="character" w:default="1" w:styleId="8">
     <w:name w:val="Default Paragraph Font"/>
     <w:semiHidden/>
+    <w:qFormat/>
     <w:uiPriority w:val="0"/>
   </w:style>
   <w:style w:type="table" w:default="1" w:styleId="6">
@@ -13437,6 +13645,7 @@
   <w:style w:type="paragraph" w:styleId="4">
     <w:name w:val="Body Text Indent"/>
     <w:basedOn w:val="1"/>
+    <w:qFormat/>
     <w:uiPriority w:val="0"/>
     <w:pPr>
       <w:spacing w:after="120"/>
@@ -13446,6 +13655,7 @@
   <w:style w:type="paragraph" w:styleId="5">
     <w:name w:val="Normal (Web)"/>
     <w:basedOn w:val="1"/>
+    <w:qFormat/>
     <w:uiPriority w:val="0"/>
     <w:pPr>
       <w:widowControl/>
@@ -13462,6 +13672,7 @@
   <w:style w:type="table" w:styleId="7">
     <w:name w:val="Table Grid"/>
     <w:basedOn w:val="6"/>
+    <w:qFormat/>
     <w:uiPriority w:val="0"/>
     <w:pPr>
       <w:widowControl w:val="0"/>
@@ -13491,6 +13702,7 @@
   <w:style w:type="paragraph" w:customStyle="1" w:styleId="10">
     <w:name w:val="操作步骤"/>
     <w:basedOn w:val="1"/>
+    <w:qFormat/>
     <w:uiPriority w:val="0"/>
     <w:pPr>
       <w:widowControl/>
